--- a/tjw/第2次上机作业/002.实验二.闭包、扩展、泛型、协议_201610437_谭靖薇.docx
+++ b/tjw/第2次上机作业/002.实验二.闭包、扩展、泛型、协议_201610437_谭靖薇.docx
@@ -362,8 +362,6 @@
         </w:rPr>
         <w:tab/>
       </w:r>
-      <w:bookmarkStart w:id="0" w:name="_GoBack"/>
-      <w:bookmarkEnd w:id="0"/>
       <w:r>
         <w:rPr>
           <w:rFonts w:ascii="宋体" w:hAnsi="宋体"/>
@@ -558,182 +556,155 @@
     </w:p>
     <w:p>
       <w:pPr>
-        <w:numPr>
-          <w:ilvl w:val="0"/>
-          <w:numId w:val="3"/>
-        </w:numPr>
-        <w:spacing w:line="500" w:lineRule="exact"/>
-        <w:rPr>
-          <w:szCs w:val="20"/>
-        </w:rPr>
-      </w:pPr>
-      <w:r>
-        <w:rPr>
-          <w:szCs w:val="20"/>
-        </w:rPr>
-        <w:t>掌握</w:t>
-      </w:r>
-      <w:r>
-        <w:t>闭包、扩展、泛型</w:t>
-      </w:r>
-      <w:r>
-        <w:rPr>
-          <w:szCs w:val="20"/>
-        </w:rPr>
-        <w:t>的定义</w:t>
-      </w:r>
-      <w:r>
-        <w:rPr>
-          <w:rFonts w:hint="eastAsia"/>
-          <w:szCs w:val="20"/>
-        </w:rPr>
-        <w:t>;</w:t>
-      </w:r>
-    </w:p>
-    <w:p>
-      <w:pPr>
-        <w:numPr>
-          <w:ilvl w:val="0"/>
-          <w:numId w:val="3"/>
-        </w:numPr>
-        <w:spacing w:line="500" w:lineRule="exact"/>
-        <w:rPr>
-          <w:szCs w:val="20"/>
-        </w:rPr>
-      </w:pPr>
-      <w:r>
-        <w:rPr>
-          <w:rFonts w:hint="eastAsia"/>
-          <w:szCs w:val="20"/>
-        </w:rPr>
-        <w:t>掌握</w:t>
-      </w:r>
-      <w:r>
-        <w:rPr>
-          <w:szCs w:val="20"/>
-        </w:rPr>
-        <w:t>排序等</w:t>
-      </w:r>
-      <w:r>
-        <w:rPr>
-          <w:rFonts w:hint="eastAsia"/>
-          <w:szCs w:val="20"/>
-        </w:rPr>
-        <w:t>采用闭包方法的实现</w:t>
-      </w:r>
-      <w:r>
-        <w:rPr>
-          <w:szCs w:val="20"/>
-        </w:rPr>
-        <w:t>；</w:t>
-      </w:r>
-    </w:p>
-    <w:p>
-      <w:pPr>
-        <w:numPr>
-          <w:ilvl w:val="0"/>
-          <w:numId w:val="3"/>
-        </w:numPr>
-        <w:spacing w:line="500" w:lineRule="exact"/>
-        <w:rPr>
-          <w:szCs w:val="20"/>
-        </w:rPr>
-      </w:pPr>
-      <w:r>
-        <w:rPr>
-          <w:rFonts w:hint="eastAsia"/>
-          <w:szCs w:val="20"/>
-        </w:rPr>
-        <w:t>掌握类的派生、协议；</w:t>
-      </w:r>
-    </w:p>
-    <w:p>
-      <w:pPr>
         <w:pStyle w:val="a3"/>
         <w:numPr>
           <w:ilvl w:val="0"/>
-          <w:numId w:val="3"/>
+          <w:numId w:val="11"/>
         </w:numPr>
+        <w:spacing w:line="500" w:lineRule="exact"/>
         <w:ind w:firstLineChars="0"/>
-      </w:pPr>
-      <w:r>
-        <w:rPr>
-          <w:rFonts w:hint="eastAsia"/>
-        </w:rPr>
-        <w:t>掌握版本控制</w:t>
-      </w:r>
-      <w:r>
-        <w:rPr>
-          <w:rFonts w:hint="eastAsia"/>
-        </w:rPr>
-        <w:t>git</w:t>
-      </w:r>
-      <w:r>
-        <w:rPr>
-          <w:rFonts w:hint="eastAsia"/>
-        </w:rPr>
-        <w:t>的进阶使用；</w:t>
-      </w:r>
-    </w:p>
-    <w:p>
-      <w:pPr>
-        <w:spacing w:line="500" w:lineRule="exact"/>
-        <w:rPr>
-          <w:szCs w:val="21"/>
-        </w:rPr>
-      </w:pPr>
-    </w:p>
-    <w:p>
-      <w:pPr>
-        <w:spacing w:line="500" w:lineRule="exact"/>
-        <w:rPr>
-          <w:szCs w:val="21"/>
-        </w:rPr>
-      </w:pPr>
+        <w:rPr>
+          <w:szCs w:val="20"/>
+        </w:rPr>
+      </w:pPr>
+      <w:r>
+        <w:rPr>
+          <w:szCs w:val="20"/>
+        </w:rPr>
+        <w:t>掌握</w:t>
+      </w:r>
+      <w:r>
+        <w:t>闭包、扩展、泛型</w:t>
+      </w:r>
+      <w:r>
+        <w:rPr>
+          <w:szCs w:val="20"/>
+        </w:rPr>
+        <w:t>的定义</w:t>
+      </w:r>
+      <w:r>
+        <w:rPr>
+          <w:rFonts w:hint="eastAsia"/>
+          <w:szCs w:val="20"/>
+        </w:rPr>
+        <w:t>;</w:t>
+      </w:r>
     </w:p>
     <w:p>
       <w:pPr>
         <w:pStyle w:val="a3"/>
         <w:numPr>
           <w:ilvl w:val="0"/>
-          <w:numId w:val="2"/>
+          <w:numId w:val="11"/>
         </w:numPr>
         <w:spacing w:line="500" w:lineRule="exact"/>
         <w:ind w:firstLineChars="0"/>
         <w:rPr>
-          <w:szCs w:val="21"/>
-        </w:rPr>
-      </w:pPr>
-      <w:r>
-        <w:rPr>
-          <w:rFonts w:hint="eastAsia"/>
-          <w:szCs w:val="21"/>
-        </w:rPr>
-        <w:t>实验要求</w:t>
-      </w:r>
-    </w:p>
-    <w:p>
-      <w:pPr>
+          <w:szCs w:val="20"/>
+        </w:rPr>
+      </w:pPr>
+      <w:r>
+        <w:rPr>
+          <w:rFonts w:hint="eastAsia"/>
+          <w:szCs w:val="20"/>
+        </w:rPr>
+        <w:t>掌握</w:t>
+      </w:r>
+      <w:r>
+        <w:rPr>
+          <w:szCs w:val="20"/>
+        </w:rPr>
+        <w:t>排序等</w:t>
+      </w:r>
+      <w:r>
+        <w:rPr>
+          <w:rFonts w:hint="eastAsia"/>
+          <w:szCs w:val="20"/>
+        </w:rPr>
+        <w:t>采用闭包方法的实现</w:t>
+      </w:r>
+      <w:r>
+        <w:rPr>
+          <w:szCs w:val="20"/>
+        </w:rPr>
+        <w:t>；</w:t>
+      </w:r>
+    </w:p>
+    <w:p>
+      <w:pPr>
+        <w:pStyle w:val="a3"/>
         <w:numPr>
           <w:ilvl w:val="0"/>
-          <w:numId w:val="4"/>
+          <w:numId w:val="11"/>
         </w:numPr>
         <w:spacing w:line="500" w:lineRule="exact"/>
-      </w:pPr>
-      <w:r>
-        <w:rPr>
-          <w:rFonts w:hint="eastAsia"/>
-        </w:rPr>
-        <w:t>认真填写实验报告，要求附加部分运行界面和主要代码；</w:t>
-      </w:r>
-    </w:p>
-    <w:p>
-      <w:pPr>
+        <w:ind w:firstLineChars="0"/>
+        <w:rPr>
+          <w:szCs w:val="20"/>
+        </w:rPr>
+      </w:pPr>
+      <w:r>
+        <w:rPr>
+          <w:rFonts w:hint="eastAsia"/>
+          <w:szCs w:val="20"/>
+        </w:rPr>
+        <w:t>掌握类的派生、协议；</w:t>
+      </w:r>
+    </w:p>
+    <w:p>
+      <w:pPr>
+        <w:pStyle w:val="a3"/>
         <w:numPr>
           <w:ilvl w:val="0"/>
-          <w:numId w:val="4"/>
+          <w:numId w:val="11"/>
+        </w:numPr>
+        <w:ind w:firstLineChars="0"/>
+      </w:pPr>
+      <w:r>
+        <w:rPr>
+          <w:rFonts w:hint="eastAsia"/>
+        </w:rPr>
+        <w:t>掌握版本控制</w:t>
+      </w:r>
+      <w:r>
+        <w:rPr>
+          <w:rFonts w:hint="eastAsia"/>
+        </w:rPr>
+        <w:t>git</w:t>
+      </w:r>
+      <w:r>
+        <w:rPr>
+          <w:rFonts w:hint="eastAsia"/>
+        </w:rPr>
+        <w:t>的进阶使用；</w:t>
+      </w:r>
+    </w:p>
+    <w:p>
+      <w:pPr>
+        <w:pStyle w:val="a3"/>
+        <w:numPr>
+          <w:ilvl w:val="0"/>
+          <w:numId w:val="11"/>
         </w:numPr>
         <w:spacing w:line="500" w:lineRule="exact"/>
+        <w:ind w:firstLineChars="0"/>
+      </w:pPr>
+      <w:r>
+        <w:rPr>
+          <w:rFonts w:hint="eastAsia"/>
+        </w:rPr>
+        <w:t>认真填写实验报告，要求附加部分运行界面和主要代码；</w:t>
+      </w:r>
+    </w:p>
+    <w:p>
+      <w:pPr>
+        <w:pStyle w:val="a3"/>
+        <w:numPr>
+          <w:ilvl w:val="0"/>
+          <w:numId w:val="11"/>
+        </w:numPr>
+        <w:spacing w:line="500" w:lineRule="exact"/>
+        <w:ind w:firstLineChars="0"/>
         <w:rPr>
           <w:szCs w:val="20"/>
         </w:rPr>
@@ -1616,6 +1587,7 @@
         <w:rPr>
           <w:rFonts w:hint="eastAsia"/>
         </w:rPr>
+        <w:lastRenderedPageBreak/>
         <w:t>具有指定构造函数和便利构造函数；</w:t>
       </w:r>
     </w:p>
@@ -3143,7 +3115,6 @@
         <w:rPr>
           <w:rFonts w:hint="eastAsia"/>
         </w:rPr>
-        <w:lastRenderedPageBreak/>
         <w:t>git</w:t>
       </w:r>
       <w:r>
@@ -3255,6 +3226,1112 @@
     </w:p>
     <w:p>
       <w:pPr>
+        <w:rPr>
+          <w:szCs w:val="21"/>
+        </w:rPr>
+      </w:pPr>
+      <w:r>
+        <w:rPr>
+          <w:szCs w:val="21"/>
+        </w:rPr>
+        <w:t>//1</w:t>
+      </w:r>
+    </w:p>
+    <w:p>
+      <w:pPr>
+        <w:rPr>
+          <w:szCs w:val="21"/>
+        </w:rPr>
+      </w:pPr>
+      <w:r>
+        <w:rPr>
+          <w:szCs w:val="21"/>
+        </w:rPr>
+        <w:lastRenderedPageBreak/>
+        <w:t>var someDict:[String:Int] = ["tjw":20,"thq":40,"tkj":22]</w:t>
+      </w:r>
+    </w:p>
+    <w:p>
+      <w:pPr>
+        <w:rPr>
+          <w:szCs w:val="21"/>
+        </w:rPr>
+      </w:pPr>
+      <w:r>
+        <w:rPr>
+          <w:szCs w:val="21"/>
+        </w:rPr>
+        <w:t>var after = someDict.map( {"\($1)"} )</w:t>
+      </w:r>
+    </w:p>
+    <w:p>
+      <w:pPr>
+        <w:rPr>
+          <w:szCs w:val="21"/>
+        </w:rPr>
+      </w:pPr>
+      <w:r>
+        <w:rPr>
+          <w:szCs w:val="21"/>
+        </w:rPr>
+        <w:t>print(after)</w:t>
+      </w:r>
+    </w:p>
+    <w:p>
+      <w:pPr>
+        <w:rPr>
+          <w:szCs w:val="21"/>
+        </w:rPr>
+      </w:pPr>
+      <w:r>
+        <w:rPr>
+          <w:szCs w:val="21"/>
+        </w:rPr>
+        <w:t>print("***************")</w:t>
+      </w:r>
+    </w:p>
+    <w:p>
+      <w:pPr>
+        <w:rPr>
+          <w:szCs w:val="21"/>
+        </w:rPr>
+      </w:pPr>
+      <w:r>
+        <w:rPr>
+          <w:szCs w:val="21"/>
+        </w:rPr>
+        <w:t>//2</w:t>
+      </w:r>
+    </w:p>
+    <w:p>
+      <w:pPr>
+        <w:rPr>
+          <w:szCs w:val="21"/>
+        </w:rPr>
+      </w:pPr>
+      <w:r>
+        <w:rPr>
+          <w:szCs w:val="21"/>
+        </w:rPr>
+        <w:t>var str2 = ["12","sdfg","34","3"]</w:t>
+      </w:r>
+    </w:p>
+    <w:p>
+      <w:pPr>
+        <w:rPr>
+          <w:szCs w:val="21"/>
+        </w:rPr>
+      </w:pPr>
+      <w:r>
+        <w:rPr>
+          <w:szCs w:val="21"/>
+        </w:rPr>
+        <w:t>var fil2 = str2.filter( {Int($0) != nil} )</w:t>
+      </w:r>
+    </w:p>
+    <w:p>
+      <w:pPr>
+        <w:rPr>
+          <w:szCs w:val="21"/>
+        </w:rPr>
+      </w:pPr>
+      <w:r>
+        <w:rPr>
+          <w:szCs w:val="21"/>
+        </w:rPr>
+        <w:t>print(fil2)</w:t>
+      </w:r>
+    </w:p>
+    <w:p>
+      <w:pPr>
+        <w:rPr>
+          <w:szCs w:val="21"/>
+        </w:rPr>
+      </w:pPr>
+      <w:r>
+        <w:rPr>
+          <w:szCs w:val="21"/>
+        </w:rPr>
+        <w:t>print("***************")</w:t>
+      </w:r>
+    </w:p>
+    <w:p>
+      <w:pPr>
+        <w:rPr>
+          <w:szCs w:val="21"/>
+        </w:rPr>
+      </w:pPr>
+    </w:p>
+    <w:p>
+      <w:pPr>
+        <w:rPr>
+          <w:szCs w:val="21"/>
+        </w:rPr>
+      </w:pPr>
+      <w:r>
+        <w:rPr>
+          <w:szCs w:val="21"/>
+        </w:rPr>
+        <w:t>//3</w:t>
+      </w:r>
+    </w:p>
+    <w:p>
+      <w:pPr>
+        <w:rPr>
+          <w:szCs w:val="21"/>
+        </w:rPr>
+      </w:pPr>
+      <w:r>
+        <w:rPr>
+          <w:szCs w:val="21"/>
+        </w:rPr>
+        <w:t>var str3 = ["12","sdfg","34","3"]</w:t>
+      </w:r>
+    </w:p>
+    <w:p>
+      <w:pPr>
+        <w:rPr>
+          <w:szCs w:val="21"/>
+        </w:rPr>
+      </w:pPr>
+      <w:r>
+        <w:rPr>
+          <w:szCs w:val="21"/>
+        </w:rPr>
+        <w:t>var redu3 = str3.reduce("",{$0+$1+","})</w:t>
+      </w:r>
+    </w:p>
+    <w:p>
+      <w:pPr>
+        <w:rPr>
+          <w:szCs w:val="21"/>
+        </w:rPr>
+      </w:pPr>
+      <w:r>
+        <w:rPr>
+          <w:szCs w:val="21"/>
+        </w:rPr>
+        <w:t>print(redu3)</w:t>
+      </w:r>
+    </w:p>
+    <w:p>
+      <w:pPr>
+        <w:rPr>
+          <w:szCs w:val="21"/>
+        </w:rPr>
+      </w:pPr>
+      <w:r>
+        <w:rPr>
+          <w:szCs w:val="21"/>
+        </w:rPr>
+        <w:t>print("***************")</w:t>
+      </w:r>
+    </w:p>
+    <w:p>
+      <w:pPr>
+        <w:rPr>
+          <w:szCs w:val="21"/>
+        </w:rPr>
+      </w:pPr>
+    </w:p>
+    <w:p>
+      <w:pPr>
+        <w:rPr>
+          <w:szCs w:val="21"/>
+        </w:rPr>
+      </w:pPr>
+      <w:r>
+        <w:rPr>
+          <w:szCs w:val="21"/>
+        </w:rPr>
+        <w:t>//4</w:t>
+      </w:r>
+    </w:p>
+    <w:p>
+      <w:pPr>
+        <w:rPr>
+          <w:szCs w:val="21"/>
+        </w:rPr>
+      </w:pPr>
+      <w:r>
+        <w:rPr>
+          <w:szCs w:val="21"/>
+        </w:rPr>
+        <w:t>var int4 = [1,5,2,7,3]</w:t>
+      </w:r>
+    </w:p>
+    <w:p>
+      <w:pPr>
+        <w:rPr>
+          <w:szCs w:val="21"/>
+        </w:rPr>
+      </w:pPr>
+      <w:r>
+        <w:rPr>
+          <w:szCs w:val="21"/>
+        </w:rPr>
+        <w:t xml:space="preserve">var after4 = int4.reduce((max: int4[0], min: int4[0], sum: 0), </w:t>
+      </w:r>
+    </w:p>
+    <w:p>
+      <w:pPr>
+        <w:rPr>
+          <w:szCs w:val="21"/>
+        </w:rPr>
+      </w:pPr>
+      <w:r>
+        <w:rPr>
+          <w:szCs w:val="21"/>
+        </w:rPr>
+        <w:tab/>
+      </w:r>
+      <w:r>
+        <w:rPr>
+          <w:szCs w:val="21"/>
+        </w:rPr>
+        <w:tab/>
+      </w:r>
+      <w:r>
+        <w:rPr>
+          <w:szCs w:val="21"/>
+        </w:rPr>
+        <w:tab/>
+      </w:r>
+      <w:r>
+        <w:rPr>
+          <w:szCs w:val="21"/>
+        </w:rPr>
+        <w:tab/>
+      </w:r>
+      <w:r>
+        <w:rPr>
+          <w:szCs w:val="21"/>
+        </w:rPr>
+        <w:tab/>
+      </w:r>
+      <w:r>
+        <w:rPr>
+          <w:szCs w:val="21"/>
+        </w:rPr>
+        <w:tab/>
+        <w:t xml:space="preserve"> { (max: max($0.max, $1), </w:t>
+      </w:r>
+    </w:p>
+    <w:p>
+      <w:pPr>
+        <w:rPr>
+          <w:szCs w:val="21"/>
+        </w:rPr>
+      </w:pPr>
+      <w:r>
+        <w:rPr>
+          <w:szCs w:val="21"/>
+        </w:rPr>
+        <w:tab/>
+      </w:r>
+      <w:r>
+        <w:rPr>
+          <w:szCs w:val="21"/>
+        </w:rPr>
+        <w:tab/>
+      </w:r>
+      <w:r>
+        <w:rPr>
+          <w:szCs w:val="21"/>
+        </w:rPr>
+        <w:tab/>
+      </w:r>
+      <w:r>
+        <w:rPr>
+          <w:szCs w:val="21"/>
+        </w:rPr>
+        <w:tab/>
+      </w:r>
+      <w:r>
+        <w:rPr>
+          <w:szCs w:val="21"/>
+        </w:rPr>
+        <w:tab/>
+      </w:r>
+      <w:r>
+        <w:rPr>
+          <w:szCs w:val="21"/>
+        </w:rPr>
+        <w:tab/>
+      </w:r>
+      <w:r>
+        <w:rPr>
+          <w:szCs w:val="21"/>
+        </w:rPr>
+        <w:tab/>
+        <w:t>min: min($0.min, $1),</w:t>
+      </w:r>
+    </w:p>
+    <w:p>
+      <w:pPr>
+        <w:rPr>
+          <w:szCs w:val="21"/>
+        </w:rPr>
+      </w:pPr>
+      <w:r>
+        <w:rPr>
+          <w:szCs w:val="21"/>
+        </w:rPr>
+        <w:tab/>
+      </w:r>
+      <w:r>
+        <w:rPr>
+          <w:szCs w:val="21"/>
+        </w:rPr>
+        <w:tab/>
+      </w:r>
+      <w:r>
+        <w:rPr>
+          <w:szCs w:val="21"/>
+        </w:rPr>
+        <w:tab/>
+      </w:r>
+      <w:r>
+        <w:rPr>
+          <w:szCs w:val="21"/>
+        </w:rPr>
+        <w:tab/>
+      </w:r>
+      <w:r>
+        <w:rPr>
+          <w:szCs w:val="21"/>
+        </w:rPr>
+        <w:tab/>
+      </w:r>
+      <w:r>
+        <w:rPr>
+          <w:szCs w:val="21"/>
+        </w:rPr>
+        <w:tab/>
+      </w:r>
+      <w:r>
+        <w:rPr>
+          <w:szCs w:val="21"/>
+        </w:rPr>
+        <w:tab/>
+        <w:t>$0.sum + $1) })</w:t>
+      </w:r>
+    </w:p>
+    <w:p>
+      <w:pPr>
+        <w:rPr>
+          <w:szCs w:val="21"/>
+        </w:rPr>
+      </w:pPr>
+      <w:r>
+        <w:rPr>
+          <w:szCs w:val="21"/>
+        </w:rPr>
+        <w:t>print(after4)</w:t>
+      </w:r>
+    </w:p>
+    <w:p>
+      <w:pPr>
+        <w:rPr>
+          <w:szCs w:val="21"/>
+        </w:rPr>
+      </w:pPr>
+      <w:r>
+        <w:rPr>
+          <w:szCs w:val="21"/>
+        </w:rPr>
+        <w:t>print("***************")</w:t>
+      </w:r>
+    </w:p>
+    <w:p>
+      <w:pPr>
+        <w:rPr>
+          <w:szCs w:val="21"/>
+        </w:rPr>
+      </w:pPr>
+    </w:p>
+    <w:p>
+      <w:pPr>
+        <w:rPr>
+          <w:szCs w:val="21"/>
+        </w:rPr>
+      </w:pPr>
+      <w:r>
+        <w:rPr>
+          <w:szCs w:val="21"/>
+        </w:rPr>
+        <w:t>//5</w:t>
+      </w:r>
+    </w:p>
+    <w:p>
+      <w:pPr>
+        <w:rPr>
+          <w:szCs w:val="21"/>
+        </w:rPr>
+      </w:pPr>
+      <w:r>
+        <w:rPr>
+          <w:szCs w:val="21"/>
+        </w:rPr>
+        <w:t>func f1(a:Int) -&gt; Int {</w:t>
+      </w:r>
+    </w:p>
+    <w:p>
+      <w:pPr>
+        <w:rPr>
+          <w:szCs w:val="21"/>
+        </w:rPr>
+      </w:pPr>
+      <w:r>
+        <w:rPr>
+          <w:szCs w:val="21"/>
+        </w:rPr>
+        <w:tab/>
+        <w:t>return a</w:t>
+      </w:r>
+      <w:r>
+        <w:rPr>
+          <w:szCs w:val="21"/>
+        </w:rPr>
+        <w:tab/>
+      </w:r>
+    </w:p>
+    <w:p>
+      <w:pPr>
+        <w:rPr>
+          <w:szCs w:val="21"/>
+        </w:rPr>
+      </w:pPr>
+      <w:r>
+        <w:rPr>
+          <w:szCs w:val="21"/>
+        </w:rPr>
+        <w:t>}</w:t>
+      </w:r>
+    </w:p>
+    <w:p>
+      <w:pPr>
+        <w:rPr>
+          <w:szCs w:val="21"/>
+        </w:rPr>
+      </w:pPr>
+      <w:r>
+        <w:rPr>
+          <w:szCs w:val="21"/>
+        </w:rPr>
+        <w:t>func f2(a:String) -&gt; String {</w:t>
+      </w:r>
+    </w:p>
+    <w:p>
+      <w:pPr>
+        <w:rPr>
+          <w:szCs w:val="21"/>
+        </w:rPr>
+      </w:pPr>
+      <w:r>
+        <w:rPr>
+          <w:szCs w:val="21"/>
+        </w:rPr>
+        <w:tab/>
+        <w:t>return a</w:t>
+      </w:r>
+    </w:p>
+    <w:p>
+      <w:pPr>
+        <w:rPr>
+          <w:szCs w:val="21"/>
+        </w:rPr>
+      </w:pPr>
+      <w:r>
+        <w:rPr>
+          <w:szCs w:val="21"/>
+        </w:rPr>
+        <w:t>}</w:t>
+      </w:r>
+    </w:p>
+    <w:p>
+      <w:pPr>
+        <w:rPr>
+          <w:szCs w:val="21"/>
+        </w:rPr>
+      </w:pPr>
+      <w:r>
+        <w:rPr>
+          <w:szCs w:val="21"/>
+        </w:rPr>
+        <w:t>func f3(a:String) -&gt; String {</w:t>
+      </w:r>
+    </w:p>
+    <w:p>
+      <w:pPr>
+        <w:rPr>
+          <w:szCs w:val="21"/>
+        </w:rPr>
+      </w:pPr>
+      <w:r>
+        <w:rPr>
+          <w:szCs w:val="21"/>
+        </w:rPr>
+        <w:tab/>
+        <w:t>return a</w:t>
+      </w:r>
+    </w:p>
+    <w:p>
+      <w:pPr>
+        <w:rPr>
+          <w:szCs w:val="21"/>
+        </w:rPr>
+      </w:pPr>
+      <w:r>
+        <w:rPr>
+          <w:szCs w:val="21"/>
+        </w:rPr>
+        <w:t>}</w:t>
+      </w:r>
+    </w:p>
+    <w:p>
+      <w:pPr>
+        <w:rPr>
+          <w:szCs w:val="21"/>
+        </w:rPr>
+      </w:pPr>
+      <w:r>
+        <w:rPr>
+          <w:szCs w:val="21"/>
+        </w:rPr>
+        <w:t>var funArray:[Any] = [f1,f2,f3]</w:t>
+      </w:r>
+    </w:p>
+    <w:p>
+      <w:pPr>
+        <w:rPr>
+          <w:szCs w:val="21"/>
+        </w:rPr>
+      </w:pPr>
+      <w:r>
+        <w:rPr>
+          <w:szCs w:val="21"/>
+        </w:rPr>
+        <w:t xml:space="preserve">for (index, value) in funArray.enumerated() { </w:t>
+      </w:r>
+    </w:p>
+    <w:p>
+      <w:pPr>
+        <w:rPr>
+          <w:szCs w:val="21"/>
+        </w:rPr>
+      </w:pPr>
+      <w:r>
+        <w:rPr>
+          <w:szCs w:val="21"/>
+        </w:rPr>
+        <w:t xml:space="preserve">    if value is (Int) -&gt; Int {</w:t>
+      </w:r>
+    </w:p>
+    <w:p>
+      <w:pPr>
+        <w:rPr>
+          <w:szCs w:val="21"/>
+        </w:rPr>
+      </w:pPr>
+      <w:r>
+        <w:rPr>
+          <w:szCs w:val="21"/>
+        </w:rPr>
+        <w:t xml:space="preserve">        print(index) </w:t>
+      </w:r>
+    </w:p>
+    <w:p>
+      <w:pPr>
+        <w:rPr>
+          <w:szCs w:val="21"/>
+        </w:rPr>
+      </w:pPr>
+      <w:r>
+        <w:rPr>
+          <w:szCs w:val="21"/>
+        </w:rPr>
+        <w:t xml:space="preserve">    }</w:t>
+      </w:r>
+    </w:p>
+    <w:p>
+      <w:pPr>
+        <w:rPr>
+          <w:szCs w:val="21"/>
+        </w:rPr>
+      </w:pPr>
+      <w:r>
+        <w:rPr>
+          <w:szCs w:val="21"/>
+        </w:rPr>
+        <w:t>}</w:t>
+      </w:r>
+    </w:p>
+    <w:p>
+      <w:pPr>
+        <w:rPr>
+          <w:szCs w:val="21"/>
+        </w:rPr>
+      </w:pPr>
+      <w:r>
+        <w:rPr>
+          <w:szCs w:val="21"/>
+        </w:rPr>
+        <w:t>print("***************")</w:t>
+      </w:r>
+    </w:p>
+    <w:p>
+      <w:pPr>
+        <w:rPr>
+          <w:szCs w:val="21"/>
+        </w:rPr>
+      </w:pPr>
+    </w:p>
+    <w:p>
+      <w:pPr>
+        <w:rPr>
+          <w:szCs w:val="21"/>
+        </w:rPr>
+      </w:pPr>
+      <w:r>
+        <w:rPr>
+          <w:szCs w:val="21"/>
+        </w:rPr>
+        <w:t>//6</w:t>
+      </w:r>
+    </w:p>
+    <w:p>
+      <w:pPr>
+        <w:rPr>
+          <w:szCs w:val="21"/>
+        </w:rPr>
+      </w:pPr>
+      <w:r>
+        <w:rPr>
+          <w:szCs w:val="21"/>
+        </w:rPr>
+        <w:lastRenderedPageBreak/>
+        <w:t>/**extension Int {</w:t>
+      </w:r>
+    </w:p>
+    <w:p>
+      <w:pPr>
+        <w:rPr>
+          <w:szCs w:val="21"/>
+        </w:rPr>
+      </w:pPr>
+      <w:r>
+        <w:rPr>
+          <w:szCs w:val="21"/>
+        </w:rPr>
+        <w:tab/>
+        <w:t>func sqrt() -&gt; Double {</w:t>
+      </w:r>
+    </w:p>
+    <w:p>
+      <w:pPr>
+        <w:rPr>
+          <w:szCs w:val="21"/>
+        </w:rPr>
+      </w:pPr>
+      <w:r>
+        <w:rPr>
+          <w:szCs w:val="21"/>
+        </w:rPr>
+        <w:tab/>
+      </w:r>
+      <w:r>
+        <w:rPr>
+          <w:szCs w:val="21"/>
+        </w:rPr>
+        <w:tab/>
+        <w:t>return sqrt(Double(self))</w:t>
+      </w:r>
+    </w:p>
+    <w:p>
+      <w:pPr>
+        <w:rPr>
+          <w:szCs w:val="21"/>
+        </w:rPr>
+      </w:pPr>
+      <w:r>
+        <w:rPr>
+          <w:szCs w:val="21"/>
+        </w:rPr>
+        <w:tab/>
+        <w:t>}</w:t>
+      </w:r>
+    </w:p>
+    <w:p>
+      <w:pPr>
+        <w:rPr>
+          <w:szCs w:val="21"/>
+        </w:rPr>
+      </w:pPr>
+      <w:r>
+        <w:rPr>
+          <w:szCs w:val="21"/>
+        </w:rPr>
+        <w:t>}</w:t>
+      </w:r>
+    </w:p>
+    <w:p>
+      <w:pPr>
+        <w:rPr>
+          <w:szCs w:val="21"/>
+        </w:rPr>
+      </w:pPr>
+      <w:r>
+        <w:rPr>
+          <w:szCs w:val="21"/>
+        </w:rPr>
+        <w:t>print(4.sqrt())*/</w:t>
+      </w:r>
+    </w:p>
+    <w:p>
+      <w:pPr>
+        <w:rPr>
+          <w:szCs w:val="21"/>
+        </w:rPr>
+      </w:pPr>
+    </w:p>
+    <w:p>
+      <w:pPr>
+        <w:rPr>
+          <w:szCs w:val="21"/>
+        </w:rPr>
+      </w:pPr>
+      <w:r>
+        <w:rPr>
+          <w:szCs w:val="21"/>
+        </w:rPr>
+        <w:t>//7</w:t>
+      </w:r>
+    </w:p>
+    <w:p>
+      <w:pPr>
+        <w:rPr>
+          <w:szCs w:val="21"/>
+        </w:rPr>
+      </w:pPr>
+      <w:r>
+        <w:rPr>
+          <w:szCs w:val="21"/>
+        </w:rPr>
+        <w:t>func getMaxAndMin&lt;T:Comparable&gt;(a:T...)-&gt;(T,T){</w:t>
+      </w:r>
+    </w:p>
+    <w:p>
+      <w:pPr>
+        <w:rPr>
+          <w:szCs w:val="21"/>
+        </w:rPr>
+      </w:pPr>
+      <w:r>
+        <w:rPr>
+          <w:szCs w:val="21"/>
+        </w:rPr>
+        <w:tab/>
+        <w:t>var max = a[0]</w:t>
+      </w:r>
+      <w:r>
+        <w:rPr>
+          <w:szCs w:val="21"/>
+        </w:rPr>
+        <w:tab/>
+      </w:r>
+    </w:p>
+    <w:p>
+      <w:pPr>
+        <w:rPr>
+          <w:szCs w:val="21"/>
+        </w:rPr>
+      </w:pPr>
+      <w:r>
+        <w:rPr>
+          <w:szCs w:val="21"/>
+        </w:rPr>
+        <w:tab/>
+        <w:t>var min = a[0]</w:t>
+      </w:r>
+    </w:p>
+    <w:p>
+      <w:pPr>
+        <w:rPr>
+          <w:szCs w:val="21"/>
+        </w:rPr>
+      </w:pPr>
+      <w:r>
+        <w:rPr>
+          <w:szCs w:val="21"/>
+        </w:rPr>
+        <w:tab/>
+      </w:r>
+    </w:p>
+    <w:p>
+      <w:pPr>
+        <w:rPr>
+          <w:szCs w:val="21"/>
+        </w:rPr>
+      </w:pPr>
+      <w:r>
+        <w:rPr>
+          <w:szCs w:val="21"/>
+        </w:rPr>
+        <w:tab/>
+        <w:t>for item in a {</w:t>
+      </w:r>
+    </w:p>
+    <w:p>
+      <w:pPr>
+        <w:rPr>
+          <w:szCs w:val="21"/>
+        </w:rPr>
+      </w:pPr>
+      <w:r>
+        <w:rPr>
+          <w:szCs w:val="21"/>
+        </w:rPr>
+        <w:tab/>
+      </w:r>
+      <w:r>
+        <w:rPr>
+          <w:szCs w:val="21"/>
+        </w:rPr>
+        <w:tab/>
+        <w:t>if item &gt; max {</w:t>
+      </w:r>
+    </w:p>
+    <w:p>
+      <w:pPr>
+        <w:rPr>
+          <w:szCs w:val="21"/>
+        </w:rPr>
+      </w:pPr>
+      <w:r>
+        <w:rPr>
+          <w:szCs w:val="21"/>
+        </w:rPr>
+        <w:tab/>
+      </w:r>
+      <w:r>
+        <w:rPr>
+          <w:szCs w:val="21"/>
+        </w:rPr>
+        <w:tab/>
+      </w:r>
+      <w:r>
+        <w:rPr>
+          <w:szCs w:val="21"/>
+        </w:rPr>
+        <w:tab/>
+        <w:t>max = item</w:t>
+      </w:r>
+      <w:r>
+        <w:rPr>
+          <w:szCs w:val="21"/>
+        </w:rPr>
+        <w:tab/>
+      </w:r>
+    </w:p>
+    <w:p>
+      <w:pPr>
+        <w:rPr>
+          <w:szCs w:val="21"/>
+        </w:rPr>
+      </w:pPr>
+      <w:r>
+        <w:rPr>
+          <w:szCs w:val="21"/>
+        </w:rPr>
+        <w:tab/>
+      </w:r>
+      <w:r>
+        <w:rPr>
+          <w:szCs w:val="21"/>
+        </w:rPr>
+        <w:tab/>
+        <w:t>}else if item &lt; min {</w:t>
+      </w:r>
+    </w:p>
+    <w:p>
+      <w:pPr>
+        <w:rPr>
+          <w:szCs w:val="21"/>
+        </w:rPr>
+      </w:pPr>
+      <w:r>
+        <w:rPr>
+          <w:szCs w:val="21"/>
+        </w:rPr>
+        <w:tab/>
+      </w:r>
+      <w:r>
+        <w:rPr>
+          <w:szCs w:val="21"/>
+        </w:rPr>
+        <w:tab/>
+      </w:r>
+      <w:r>
+        <w:rPr>
+          <w:szCs w:val="21"/>
+        </w:rPr>
+        <w:tab/>
+        <w:t>min = item</w:t>
+      </w:r>
+    </w:p>
+    <w:p>
+      <w:pPr>
+        <w:rPr>
+          <w:szCs w:val="21"/>
+        </w:rPr>
+      </w:pPr>
+      <w:r>
+        <w:rPr>
+          <w:szCs w:val="21"/>
+        </w:rPr>
+        <w:tab/>
+      </w:r>
+      <w:r>
+        <w:rPr>
+          <w:szCs w:val="21"/>
+        </w:rPr>
+        <w:tab/>
+        <w:t>}</w:t>
+      </w:r>
+    </w:p>
+    <w:p>
+      <w:pPr>
+        <w:rPr>
+          <w:szCs w:val="21"/>
+        </w:rPr>
+      </w:pPr>
+      <w:r>
+        <w:rPr>
+          <w:szCs w:val="21"/>
+        </w:rPr>
+        <w:tab/>
+        <w:t>}</w:t>
+      </w:r>
+    </w:p>
+    <w:p>
+      <w:pPr>
+        <w:rPr>
+          <w:szCs w:val="21"/>
+        </w:rPr>
+      </w:pPr>
+      <w:r>
+        <w:rPr>
+          <w:szCs w:val="21"/>
+        </w:rPr>
+        <w:tab/>
+        <w:t>return (max,min)</w:t>
+      </w:r>
+    </w:p>
+    <w:p>
+      <w:pPr>
+        <w:rPr>
+          <w:szCs w:val="21"/>
+        </w:rPr>
+      </w:pPr>
+      <w:r>
+        <w:rPr>
+          <w:szCs w:val="21"/>
+        </w:rPr>
+        <w:t>}</w:t>
+      </w:r>
+    </w:p>
+    <w:p>
+      <w:pPr>
+        <w:rPr>
+          <w:szCs w:val="21"/>
+        </w:rPr>
+      </w:pPr>
+      <w:r>
+        <w:rPr>
+          <w:szCs w:val="21"/>
+        </w:rPr>
+        <w:t>print(getMaxAndMin(a: 1, 2, 3, 9, 2, 88))  //</w:t>
+      </w:r>
+      <w:r>
+        <w:rPr>
+          <w:szCs w:val="21"/>
+        </w:rPr>
+        <w:t>输出</w:t>
+      </w:r>
+      <w:r>
+        <w:rPr>
+          <w:szCs w:val="21"/>
+        </w:rPr>
+        <w:t>(88, 1)</w:t>
+      </w:r>
+    </w:p>
+    <w:p>
+      <w:pPr>
+        <w:rPr>
+          <w:szCs w:val="21"/>
+        </w:rPr>
+      </w:pPr>
+      <w:r>
+        <w:rPr>
+          <w:szCs w:val="21"/>
+        </w:rPr>
+        <w:t>print(getMaxAndMin(a: 1.0, 2.0, 3.0, 9.0, 2.0, 88.0))  //</w:t>
+      </w:r>
+      <w:r>
+        <w:rPr>
+          <w:szCs w:val="21"/>
+        </w:rPr>
+        <w:t>输出</w:t>
+      </w:r>
+      <w:r>
+        <w:rPr>
+          <w:szCs w:val="21"/>
+        </w:rPr>
+        <w:t>(88.0, 1.0)</w:t>
+      </w:r>
+    </w:p>
+    <w:p>
+      <w:pPr>
+        <w:rPr>
+          <w:szCs w:val="21"/>
+        </w:rPr>
+      </w:pPr>
+      <w:r>
+        <w:rPr>
+          <w:szCs w:val="21"/>
+        </w:rPr>
+        <w:t>print(getMaxAndMin(a: "a", "b", "A", "sss"))  //</w:t>
+      </w:r>
+      <w:r>
+        <w:rPr>
+          <w:szCs w:val="21"/>
+        </w:rPr>
+        <w:t>输出</w:t>
+      </w:r>
+      <w:r>
+        <w:rPr>
+          <w:szCs w:val="21"/>
+        </w:rPr>
+        <w:t>("sss", "A")</w:t>
+      </w:r>
+    </w:p>
+    <w:p>
+      <w:pPr>
+        <w:rPr>
+          <w:szCs w:val="21"/>
+        </w:rPr>
+      </w:pPr>
+      <w:r>
+        <w:rPr>
+          <w:szCs w:val="21"/>
+        </w:rPr>
+        <w:t>print("***************")</w:t>
+      </w:r>
+    </w:p>
+    <w:p/>
+    <w:p>
+      <w:pPr>
         <w:pStyle w:val="a3"/>
         <w:ind w:left="720" w:firstLineChars="0" w:firstLine="0"/>
         <w:rPr>
@@ -3713,6 +4790,895 @@
     </w:p>
     <w:p>
       <w:pPr>
+        <w:rPr>
+          <w:sz w:val="18"/>
+          <w:szCs w:val="18"/>
+        </w:rPr>
+      </w:pPr>
+      <w:r>
+        <w:rPr>
+          <w:sz w:val="18"/>
+          <w:szCs w:val="18"/>
+        </w:rPr>
+        <w:t>enum Gender: Int{</w:t>
+      </w:r>
+    </w:p>
+    <w:p>
+      <w:pPr>
+        <w:rPr>
+          <w:sz w:val="18"/>
+          <w:szCs w:val="18"/>
+        </w:rPr>
+      </w:pPr>
+      <w:r>
+        <w:rPr>
+          <w:sz w:val="18"/>
+          <w:szCs w:val="18"/>
+        </w:rPr>
+        <w:t xml:space="preserve">    case male</w:t>
+      </w:r>
+    </w:p>
+    <w:p>
+      <w:pPr>
+        <w:rPr>
+          <w:sz w:val="18"/>
+          <w:szCs w:val="18"/>
+        </w:rPr>
+      </w:pPr>
+      <w:r>
+        <w:rPr>
+          <w:sz w:val="18"/>
+          <w:szCs w:val="18"/>
+        </w:rPr>
+        <w:t xml:space="preserve">    case female</w:t>
+      </w:r>
+    </w:p>
+    <w:p>
+      <w:pPr>
+        <w:rPr>
+          <w:sz w:val="18"/>
+          <w:szCs w:val="18"/>
+        </w:rPr>
+      </w:pPr>
+      <w:r>
+        <w:rPr>
+          <w:sz w:val="18"/>
+          <w:szCs w:val="18"/>
+        </w:rPr>
+        <w:lastRenderedPageBreak/>
+        <w:tab/>
+      </w:r>
+    </w:p>
+    <w:p>
+      <w:pPr>
+        <w:rPr>
+          <w:sz w:val="18"/>
+          <w:szCs w:val="18"/>
+        </w:rPr>
+      </w:pPr>
+      <w:r>
+        <w:rPr>
+          <w:sz w:val="18"/>
+          <w:szCs w:val="18"/>
+        </w:rPr>
+        <w:tab/>
+        <w:t xml:space="preserve"> static func &gt;(p1: Gender, p2: Gender) -&gt; Bool {</w:t>
+      </w:r>
+    </w:p>
+    <w:p>
+      <w:pPr>
+        <w:rPr>
+          <w:sz w:val="18"/>
+          <w:szCs w:val="18"/>
+        </w:rPr>
+      </w:pPr>
+      <w:r>
+        <w:rPr>
+          <w:sz w:val="18"/>
+          <w:szCs w:val="18"/>
+        </w:rPr>
+        <w:t xml:space="preserve">        return p1.rawValue &lt; p2.rawValue</w:t>
+      </w:r>
+    </w:p>
+    <w:p>
+      <w:pPr>
+        <w:rPr>
+          <w:sz w:val="18"/>
+          <w:szCs w:val="18"/>
+        </w:rPr>
+      </w:pPr>
+      <w:r>
+        <w:rPr>
+          <w:sz w:val="18"/>
+          <w:szCs w:val="18"/>
+        </w:rPr>
+        <w:t xml:space="preserve">    }</w:t>
+      </w:r>
+    </w:p>
+    <w:p>
+      <w:pPr>
+        <w:rPr>
+          <w:sz w:val="18"/>
+          <w:szCs w:val="18"/>
+        </w:rPr>
+      </w:pPr>
+      <w:r>
+        <w:rPr>
+          <w:sz w:val="18"/>
+          <w:szCs w:val="18"/>
+        </w:rPr>
+        <w:t>}</w:t>
+      </w:r>
+    </w:p>
+    <w:p>
+      <w:pPr>
+        <w:rPr>
+          <w:sz w:val="18"/>
+          <w:szCs w:val="18"/>
+        </w:rPr>
+      </w:pPr>
+    </w:p>
+    <w:p>
+      <w:pPr>
+        <w:rPr>
+          <w:sz w:val="18"/>
+          <w:szCs w:val="18"/>
+        </w:rPr>
+      </w:pPr>
+      <w:r>
+        <w:rPr>
+          <w:sz w:val="18"/>
+          <w:szCs w:val="18"/>
+        </w:rPr>
+        <w:t>enum Department: Int{</w:t>
+      </w:r>
+    </w:p>
+    <w:p>
+      <w:pPr>
+        <w:rPr>
+          <w:sz w:val="18"/>
+          <w:szCs w:val="18"/>
+        </w:rPr>
+      </w:pPr>
+      <w:r>
+        <w:rPr>
+          <w:sz w:val="18"/>
+          <w:szCs w:val="18"/>
+        </w:rPr>
+        <w:t xml:space="preserve">    case cs</w:t>
+      </w:r>
+    </w:p>
+    <w:p>
+      <w:pPr>
+        <w:rPr>
+          <w:sz w:val="18"/>
+          <w:szCs w:val="18"/>
+        </w:rPr>
+      </w:pPr>
+      <w:r>
+        <w:rPr>
+          <w:sz w:val="18"/>
+          <w:szCs w:val="18"/>
+        </w:rPr>
+        <w:t xml:space="preserve">    case english</w:t>
+      </w:r>
+    </w:p>
+    <w:p>
+      <w:pPr>
+        <w:rPr>
+          <w:sz w:val="18"/>
+          <w:szCs w:val="18"/>
+        </w:rPr>
+      </w:pPr>
+      <w:r>
+        <w:rPr>
+          <w:sz w:val="18"/>
+          <w:szCs w:val="18"/>
+        </w:rPr>
+        <w:t>}</w:t>
+      </w:r>
+    </w:p>
+    <w:p>
+      <w:pPr>
+        <w:rPr>
+          <w:sz w:val="18"/>
+          <w:szCs w:val="18"/>
+        </w:rPr>
+      </w:pPr>
+    </w:p>
+    <w:p>
+      <w:pPr>
+        <w:rPr>
+          <w:sz w:val="18"/>
+          <w:szCs w:val="18"/>
+        </w:rPr>
+      </w:pPr>
+      <w:r>
+        <w:rPr>
+          <w:sz w:val="18"/>
+          <w:szCs w:val="18"/>
+        </w:rPr>
+        <w:t>protocol SchoolProtocol{</w:t>
+      </w:r>
+    </w:p>
+    <w:p>
+      <w:pPr>
+        <w:rPr>
+          <w:sz w:val="18"/>
+          <w:szCs w:val="18"/>
+        </w:rPr>
+      </w:pPr>
+      <w:r>
+        <w:rPr>
+          <w:sz w:val="18"/>
+          <w:szCs w:val="18"/>
+        </w:rPr>
+        <w:tab/>
+        <w:t>var department:</w:t>
+      </w:r>
+      <w:r>
+        <w:rPr>
+          <w:sz w:val="18"/>
+          <w:szCs w:val="18"/>
+        </w:rPr>
+        <w:tab/>
+        <w:t>Department { get set }</w:t>
+      </w:r>
+    </w:p>
+    <w:p>
+      <w:pPr>
+        <w:rPr>
+          <w:sz w:val="18"/>
+          <w:szCs w:val="18"/>
+        </w:rPr>
+      </w:pPr>
+      <w:r>
+        <w:rPr>
+          <w:sz w:val="18"/>
+          <w:szCs w:val="18"/>
+        </w:rPr>
+        <w:tab/>
+        <w:t>func lendBook() -&gt; String</w:t>
+      </w:r>
+    </w:p>
+    <w:p>
+      <w:pPr>
+        <w:rPr>
+          <w:sz w:val="18"/>
+          <w:szCs w:val="18"/>
+        </w:rPr>
+      </w:pPr>
+      <w:r>
+        <w:rPr>
+          <w:sz w:val="18"/>
+          <w:szCs w:val="18"/>
+        </w:rPr>
+        <w:t>}</w:t>
+      </w:r>
+    </w:p>
+    <w:p>
+      <w:pPr>
+        <w:rPr>
+          <w:sz w:val="18"/>
+          <w:szCs w:val="18"/>
+        </w:rPr>
+      </w:pPr>
+    </w:p>
+    <w:p>
+      <w:pPr>
+        <w:rPr>
+          <w:sz w:val="18"/>
+          <w:szCs w:val="18"/>
+        </w:rPr>
+      </w:pPr>
+      <w:r>
+        <w:rPr>
+          <w:sz w:val="18"/>
+          <w:szCs w:val="18"/>
+        </w:rPr>
+        <w:t>class Person{</w:t>
+      </w:r>
+    </w:p>
+    <w:p>
+      <w:pPr>
+        <w:rPr>
+          <w:sz w:val="18"/>
+          <w:szCs w:val="18"/>
+        </w:rPr>
+      </w:pPr>
+      <w:r>
+        <w:rPr>
+          <w:sz w:val="18"/>
+          <w:szCs w:val="18"/>
+        </w:rPr>
+        <w:t xml:space="preserve">    var firstName:String</w:t>
+      </w:r>
+    </w:p>
+    <w:p>
+      <w:pPr>
+        <w:rPr>
+          <w:sz w:val="18"/>
+          <w:szCs w:val="18"/>
+        </w:rPr>
+      </w:pPr>
+      <w:r>
+        <w:rPr>
+          <w:sz w:val="18"/>
+          <w:szCs w:val="18"/>
+        </w:rPr>
+        <w:t xml:space="preserve">    var lastName:String</w:t>
+      </w:r>
+    </w:p>
+    <w:p>
+      <w:pPr>
+        <w:rPr>
+          <w:sz w:val="18"/>
+          <w:szCs w:val="18"/>
+        </w:rPr>
+      </w:pPr>
+      <w:r>
+        <w:rPr>
+          <w:sz w:val="18"/>
+          <w:szCs w:val="18"/>
+        </w:rPr>
+        <w:t xml:space="preserve">    var age:Int</w:t>
+      </w:r>
+    </w:p>
+    <w:p>
+      <w:pPr>
+        <w:rPr>
+          <w:sz w:val="18"/>
+          <w:szCs w:val="18"/>
+        </w:rPr>
+      </w:pPr>
+      <w:r>
+        <w:rPr>
+          <w:sz w:val="18"/>
+          <w:szCs w:val="18"/>
+        </w:rPr>
+        <w:t xml:space="preserve">    var gender:Gender</w:t>
+      </w:r>
+    </w:p>
+    <w:p>
+      <w:pPr>
+        <w:rPr>
+          <w:sz w:val="18"/>
+          <w:szCs w:val="18"/>
+        </w:rPr>
+      </w:pPr>
+      <w:r>
+        <w:rPr>
+          <w:sz w:val="18"/>
+          <w:szCs w:val="18"/>
+        </w:rPr>
+        <w:t xml:space="preserve">    var fullName:String{</w:t>
+      </w:r>
+    </w:p>
+    <w:p>
+      <w:pPr>
+        <w:rPr>
+          <w:sz w:val="18"/>
+          <w:szCs w:val="18"/>
+        </w:rPr>
+      </w:pPr>
+      <w:r>
+        <w:rPr>
+          <w:sz w:val="18"/>
+          <w:szCs w:val="18"/>
+        </w:rPr>
+        <w:t xml:space="preserve">        get{</w:t>
+      </w:r>
+    </w:p>
+    <w:p>
+      <w:pPr>
+        <w:rPr>
+          <w:sz w:val="18"/>
+          <w:szCs w:val="18"/>
+        </w:rPr>
+      </w:pPr>
+      <w:r>
+        <w:rPr>
+          <w:sz w:val="18"/>
+          <w:szCs w:val="18"/>
+        </w:rPr>
+        <w:t xml:space="preserve">            return firstName+" "+lastName</w:t>
+      </w:r>
+    </w:p>
+    <w:p>
+      <w:pPr>
+        <w:rPr>
+          <w:sz w:val="18"/>
+          <w:szCs w:val="18"/>
+        </w:rPr>
+      </w:pPr>
+      <w:r>
+        <w:rPr>
+          <w:sz w:val="18"/>
+          <w:szCs w:val="18"/>
+        </w:rPr>
+        <w:t xml:space="preserve">        }</w:t>
+      </w:r>
+    </w:p>
+    <w:p>
+      <w:pPr>
+        <w:rPr>
+          <w:sz w:val="18"/>
+          <w:szCs w:val="18"/>
+        </w:rPr>
+      </w:pPr>
+      <w:r>
+        <w:rPr>
+          <w:sz w:val="18"/>
+          <w:szCs w:val="18"/>
+        </w:rPr>
+        <w:t xml:space="preserve">    }</w:t>
+      </w:r>
+    </w:p>
+    <w:p>
+      <w:pPr>
+        <w:rPr>
+          <w:sz w:val="18"/>
+          <w:szCs w:val="18"/>
+        </w:rPr>
+      </w:pPr>
+      <w:r>
+        <w:rPr>
+          <w:sz w:val="18"/>
+          <w:szCs w:val="18"/>
+        </w:rPr>
+        <w:tab/>
+        <w:t>//</w:t>
+      </w:r>
+      <w:r>
+        <w:rPr>
+          <w:sz w:val="18"/>
+          <w:szCs w:val="18"/>
+        </w:rPr>
+        <w:t>具有指定构造函数和便利构造函数</w:t>
+      </w:r>
+    </w:p>
+    <w:p>
+      <w:pPr>
+        <w:rPr>
+          <w:sz w:val="18"/>
+          <w:szCs w:val="18"/>
+        </w:rPr>
+      </w:pPr>
+      <w:r>
+        <w:rPr>
+          <w:sz w:val="18"/>
+          <w:szCs w:val="18"/>
+        </w:rPr>
+        <w:t xml:space="preserve">    init(firstName:String,lastName:String,age:Int,gender:Gender){</w:t>
+      </w:r>
+    </w:p>
+    <w:p>
+      <w:pPr>
+        <w:rPr>
+          <w:sz w:val="18"/>
+          <w:szCs w:val="18"/>
+        </w:rPr>
+      </w:pPr>
+      <w:r>
+        <w:rPr>
+          <w:sz w:val="18"/>
+          <w:szCs w:val="18"/>
+        </w:rPr>
+        <w:t xml:space="preserve">        self.firstName = firstName</w:t>
+      </w:r>
+    </w:p>
+    <w:p>
+      <w:pPr>
+        <w:rPr>
+          <w:sz w:val="18"/>
+          <w:szCs w:val="18"/>
+        </w:rPr>
+      </w:pPr>
+      <w:r>
+        <w:rPr>
+          <w:sz w:val="18"/>
+          <w:szCs w:val="18"/>
+        </w:rPr>
+        <w:t xml:space="preserve">        self.lastName = lastName</w:t>
+      </w:r>
+    </w:p>
+    <w:p>
+      <w:pPr>
+        <w:rPr>
+          <w:sz w:val="18"/>
+          <w:szCs w:val="18"/>
+        </w:rPr>
+      </w:pPr>
+      <w:r>
+        <w:rPr>
+          <w:sz w:val="18"/>
+          <w:szCs w:val="18"/>
+        </w:rPr>
+        <w:t xml:space="preserve">        self.age = age</w:t>
+      </w:r>
+    </w:p>
+    <w:p>
+      <w:pPr>
+        <w:rPr>
+          <w:sz w:val="18"/>
+          <w:szCs w:val="18"/>
+        </w:rPr>
+      </w:pPr>
+      <w:r>
+        <w:rPr>
+          <w:sz w:val="18"/>
+          <w:szCs w:val="18"/>
+        </w:rPr>
+        <w:t xml:space="preserve">        self.gender = gender</w:t>
+      </w:r>
+    </w:p>
+    <w:p>
+      <w:pPr>
+        <w:rPr>
+          <w:sz w:val="18"/>
+          <w:szCs w:val="18"/>
+        </w:rPr>
+      </w:pPr>
+      <w:r>
+        <w:rPr>
+          <w:sz w:val="18"/>
+          <w:szCs w:val="18"/>
+        </w:rPr>
+        <w:t xml:space="preserve">    }</w:t>
+      </w:r>
+    </w:p>
+    <w:p>
+      <w:pPr>
+        <w:rPr>
+          <w:sz w:val="18"/>
+          <w:szCs w:val="18"/>
+        </w:rPr>
+      </w:pPr>
+      <w:r>
+        <w:rPr>
+          <w:sz w:val="18"/>
+          <w:szCs w:val="18"/>
+        </w:rPr>
+        <w:t xml:space="preserve">    convenience init(name:String) {</w:t>
+      </w:r>
+    </w:p>
+    <w:p>
+      <w:pPr>
+        <w:rPr>
+          <w:sz w:val="18"/>
+          <w:szCs w:val="18"/>
+        </w:rPr>
+      </w:pPr>
+      <w:r>
+        <w:rPr>
+          <w:sz w:val="18"/>
+          <w:szCs w:val="18"/>
+        </w:rPr>
+        <w:t xml:space="preserve">        self.init(firstName:name,lastName:"",age:18,gender:Gender.male)</w:t>
+      </w:r>
+    </w:p>
+    <w:p>
+      <w:pPr>
+        <w:rPr>
+          <w:sz w:val="18"/>
+          <w:szCs w:val="18"/>
+        </w:rPr>
+      </w:pPr>
+      <w:r>
+        <w:rPr>
+          <w:sz w:val="18"/>
+          <w:szCs w:val="18"/>
+        </w:rPr>
+        <w:t xml:space="preserve">    }</w:t>
+      </w:r>
+    </w:p>
+    <w:p>
+      <w:pPr>
+        <w:rPr>
+          <w:sz w:val="18"/>
+          <w:szCs w:val="18"/>
+        </w:rPr>
+      </w:pPr>
+      <w:r>
+        <w:rPr>
+          <w:sz w:val="18"/>
+          <w:szCs w:val="18"/>
+        </w:rPr>
+        <w:t xml:space="preserve">    var description:String {</w:t>
+      </w:r>
+    </w:p>
+    <w:p>
+      <w:pPr>
+        <w:rPr>
+          <w:sz w:val="18"/>
+          <w:szCs w:val="18"/>
+        </w:rPr>
+      </w:pPr>
+      <w:r>
+        <w:rPr>
+          <w:sz w:val="18"/>
+          <w:szCs w:val="18"/>
+        </w:rPr>
+        <w:t xml:space="preserve">        return "Name:\(fullName) Age:\(age) Gender:\(gender)"</w:t>
+      </w:r>
+    </w:p>
+    <w:p>
+      <w:pPr>
+        <w:rPr>
+          <w:sz w:val="18"/>
+          <w:szCs w:val="18"/>
+        </w:rPr>
+      </w:pPr>
+      <w:r>
+        <w:rPr>
+          <w:sz w:val="18"/>
+          <w:szCs w:val="18"/>
+        </w:rPr>
+        <w:t xml:space="preserve">    }</w:t>
+      </w:r>
+    </w:p>
+    <w:p>
+      <w:pPr>
+        <w:rPr>
+          <w:sz w:val="18"/>
+          <w:szCs w:val="18"/>
+        </w:rPr>
+      </w:pPr>
+      <w:r>
+        <w:rPr>
+          <w:sz w:val="18"/>
+          <w:szCs w:val="18"/>
+        </w:rPr>
+        <w:tab/>
+        <w:t>//Person</w:t>
+      </w:r>
+      <w:r>
+        <w:rPr>
+          <w:sz w:val="18"/>
+          <w:szCs w:val="18"/>
+        </w:rPr>
+        <w:t>增加</w:t>
+      </w:r>
+      <w:r>
+        <w:rPr>
+          <w:sz w:val="18"/>
+          <w:szCs w:val="18"/>
+        </w:rPr>
+        <w:t>run</w:t>
+      </w:r>
+      <w:r>
+        <w:rPr>
+          <w:sz w:val="18"/>
+          <w:szCs w:val="18"/>
+        </w:rPr>
+        <w:t>方法</w:t>
+      </w:r>
+      <w:r>
+        <w:rPr>
+          <w:sz w:val="18"/>
+          <w:szCs w:val="18"/>
+        </w:rPr>
+        <w:t>(</w:t>
+      </w:r>
+      <w:r>
+        <w:rPr>
+          <w:sz w:val="18"/>
+          <w:szCs w:val="18"/>
+        </w:rPr>
+        <w:t>方法里面直接</w:t>
+      </w:r>
+      <w:r>
+        <w:rPr>
+          <w:sz w:val="18"/>
+          <w:szCs w:val="18"/>
+        </w:rPr>
+        <w:t>print</w:t>
+      </w:r>
+      <w:r>
+        <w:rPr>
+          <w:sz w:val="18"/>
+          <w:szCs w:val="18"/>
+        </w:rPr>
+        <w:t>输出</w:t>
+      </w:r>
+      <w:r>
+        <w:rPr>
+          <w:sz w:val="18"/>
+          <w:szCs w:val="18"/>
+        </w:rPr>
+        <w:t>Person XXX is running</w:t>
+      </w:r>
+    </w:p>
+    <w:p>
+      <w:pPr>
+        <w:rPr>
+          <w:sz w:val="18"/>
+          <w:szCs w:val="18"/>
+        </w:rPr>
+      </w:pPr>
+      <w:r>
+        <w:rPr>
+          <w:sz w:val="18"/>
+          <w:szCs w:val="18"/>
+        </w:rPr>
+        <w:tab/>
+        <w:t>func run() {</w:t>
+      </w:r>
+    </w:p>
+    <w:p>
+      <w:pPr>
+        <w:rPr>
+          <w:sz w:val="18"/>
+          <w:szCs w:val="18"/>
+        </w:rPr>
+      </w:pPr>
+      <w:r>
+        <w:rPr>
+          <w:sz w:val="18"/>
+          <w:szCs w:val="18"/>
+        </w:rPr>
+        <w:tab/>
+      </w:r>
+      <w:r>
+        <w:rPr>
+          <w:sz w:val="18"/>
+          <w:szCs w:val="18"/>
+        </w:rPr>
+        <w:tab/>
+        <w:t>print("Person "+self.firstName+" is running")</w:t>
+      </w:r>
+      <w:r>
+        <w:rPr>
+          <w:sz w:val="18"/>
+          <w:szCs w:val="18"/>
+        </w:rPr>
+        <w:tab/>
+      </w:r>
+    </w:p>
+    <w:p>
+      <w:pPr>
+        <w:rPr>
+          <w:sz w:val="18"/>
+          <w:szCs w:val="18"/>
+        </w:rPr>
+      </w:pPr>
+      <w:r>
+        <w:rPr>
+          <w:sz w:val="18"/>
+          <w:szCs w:val="18"/>
+        </w:rPr>
+        <w:tab/>
+        <w:t>}</w:t>
+      </w:r>
+    </w:p>
+    <w:p>
+      <w:pPr>
+        <w:rPr>
+          <w:sz w:val="18"/>
+          <w:szCs w:val="18"/>
+        </w:rPr>
+      </w:pPr>
+      <w:r>
+        <w:rPr>
+          <w:sz w:val="18"/>
+          <w:szCs w:val="18"/>
+        </w:rPr>
+        <w:tab/>
+        <w:t>static func ==(p1:Person,p2:Person) -&gt; Bool {</w:t>
+      </w:r>
+    </w:p>
+    <w:p>
+      <w:pPr>
+        <w:rPr>
+          <w:sz w:val="18"/>
+          <w:szCs w:val="18"/>
+        </w:rPr>
+      </w:pPr>
+      <w:r>
+        <w:rPr>
+          <w:sz w:val="18"/>
+          <w:szCs w:val="18"/>
+        </w:rPr>
+        <w:lastRenderedPageBreak/>
+        <w:tab/>
+      </w:r>
+      <w:r>
+        <w:rPr>
+          <w:sz w:val="18"/>
+          <w:szCs w:val="18"/>
+        </w:rPr>
+        <w:tab/>
+        <w:t>return p1.description == p2.description</w:t>
+      </w:r>
+    </w:p>
+    <w:p>
+      <w:pPr>
+        <w:rPr>
+          <w:sz w:val="18"/>
+          <w:szCs w:val="18"/>
+        </w:rPr>
+      </w:pPr>
+      <w:r>
+        <w:rPr>
+          <w:sz w:val="18"/>
+          <w:szCs w:val="18"/>
+        </w:rPr>
+        <w:tab/>
+        <w:t>}</w:t>
+      </w:r>
+    </w:p>
+    <w:p>
+      <w:pPr>
+        <w:rPr>
+          <w:sz w:val="18"/>
+          <w:szCs w:val="18"/>
+        </w:rPr>
+      </w:pPr>
+      <w:r>
+        <w:rPr>
+          <w:sz w:val="18"/>
+          <w:szCs w:val="18"/>
+        </w:rPr>
+        <w:tab/>
+        <w:t>static func !=(p1:Person,p2:Person) -&gt; Bool {</w:t>
+      </w:r>
+    </w:p>
+    <w:p>
+      <w:pPr>
+        <w:rPr>
+          <w:sz w:val="18"/>
+          <w:szCs w:val="18"/>
+        </w:rPr>
+      </w:pPr>
+      <w:r>
+        <w:rPr>
+          <w:sz w:val="18"/>
+          <w:szCs w:val="18"/>
+        </w:rPr>
+        <w:tab/>
+      </w:r>
+      <w:r>
+        <w:rPr>
+          <w:sz w:val="18"/>
+          <w:szCs w:val="18"/>
+        </w:rPr>
+        <w:tab/>
+        <w:t>return p1.description != p2.description</w:t>
+      </w:r>
+    </w:p>
+    <w:p>
+      <w:pPr>
+        <w:rPr>
+          <w:sz w:val="18"/>
+          <w:szCs w:val="18"/>
+        </w:rPr>
+      </w:pPr>
+      <w:r>
+        <w:rPr>
+          <w:sz w:val="18"/>
+          <w:szCs w:val="18"/>
+        </w:rPr>
+        <w:tab/>
+        <w:t>}</w:t>
+      </w:r>
+    </w:p>
+    <w:p>
+      <w:pPr>
+        <w:rPr>
+          <w:sz w:val="18"/>
+          <w:szCs w:val="18"/>
+        </w:rPr>
+      </w:pPr>
+      <w:r>
+        <w:rPr>
+          <w:sz w:val="18"/>
+          <w:szCs w:val="18"/>
+        </w:rPr>
+        <w:t>}</w:t>
+      </w:r>
+    </w:p>
+    <w:p>
+      <w:pPr>
         <w:pStyle w:val="a3"/>
         <w:ind w:left="720" w:firstLineChars="0" w:firstLine="0"/>
         <w:rPr>
@@ -4082,6 +6048,865 @@
     </w:p>
     <w:p>
       <w:pPr>
+        <w:rPr>
+          <w:sz w:val="18"/>
+          <w:szCs w:val="18"/>
+        </w:rPr>
+      </w:pPr>
+      <w:r>
+        <w:rPr>
+          <w:sz w:val="18"/>
+          <w:szCs w:val="18"/>
+        </w:rPr>
+        <w:t>class Teacher:Person,SchoolProtocol{</w:t>
+      </w:r>
+    </w:p>
+    <w:p>
+      <w:pPr>
+        <w:rPr>
+          <w:sz w:val="18"/>
+          <w:szCs w:val="18"/>
+        </w:rPr>
+      </w:pPr>
+      <w:r>
+        <w:rPr>
+          <w:sz w:val="18"/>
+          <w:szCs w:val="18"/>
+        </w:rPr>
+        <w:tab/>
+        <w:t>var title:String</w:t>
+      </w:r>
+      <w:r>
+        <w:rPr>
+          <w:sz w:val="18"/>
+          <w:szCs w:val="18"/>
+        </w:rPr>
+        <w:tab/>
+      </w:r>
+    </w:p>
+    <w:p>
+      <w:pPr>
+        <w:rPr>
+          <w:sz w:val="18"/>
+          <w:szCs w:val="18"/>
+        </w:rPr>
+      </w:pPr>
+      <w:r>
+        <w:rPr>
+          <w:sz w:val="18"/>
+          <w:szCs w:val="18"/>
+        </w:rPr>
+        <w:tab/>
+        <w:t>var department:</w:t>
+      </w:r>
+      <w:r>
+        <w:rPr>
+          <w:sz w:val="18"/>
+          <w:szCs w:val="18"/>
+        </w:rPr>
+        <w:tab/>
+        <w:t>Department</w:t>
+      </w:r>
+    </w:p>
+    <w:p>
+      <w:pPr>
+        <w:rPr>
+          <w:sz w:val="18"/>
+          <w:szCs w:val="18"/>
+        </w:rPr>
+      </w:pPr>
+      <w:r>
+        <w:rPr>
+          <w:sz w:val="18"/>
+          <w:szCs w:val="18"/>
+        </w:rPr>
+        <w:tab/>
+      </w:r>
+    </w:p>
+    <w:p>
+      <w:pPr>
+        <w:rPr>
+          <w:sz w:val="18"/>
+          <w:szCs w:val="18"/>
+        </w:rPr>
+      </w:pPr>
+      <w:r>
+        <w:rPr>
+          <w:sz w:val="18"/>
+          <w:szCs w:val="18"/>
+        </w:rPr>
+        <w:tab/>
+        <w:t>init(firstName:String,lastName:String,age:Int,gender:Gender,title:String,department:Department){</w:t>
+      </w:r>
+    </w:p>
+    <w:p>
+      <w:pPr>
+        <w:rPr>
+          <w:sz w:val="18"/>
+          <w:szCs w:val="18"/>
+        </w:rPr>
+      </w:pPr>
+      <w:r>
+        <w:rPr>
+          <w:sz w:val="18"/>
+          <w:szCs w:val="18"/>
+        </w:rPr>
+        <w:tab/>
+      </w:r>
+      <w:r>
+        <w:rPr>
+          <w:sz w:val="18"/>
+          <w:szCs w:val="18"/>
+        </w:rPr>
+        <w:tab/>
+        <w:t>self.title = title</w:t>
+      </w:r>
+    </w:p>
+    <w:p>
+      <w:pPr>
+        <w:rPr>
+          <w:sz w:val="18"/>
+          <w:szCs w:val="18"/>
+        </w:rPr>
+      </w:pPr>
+      <w:r>
+        <w:rPr>
+          <w:sz w:val="18"/>
+          <w:szCs w:val="18"/>
+        </w:rPr>
+        <w:tab/>
+      </w:r>
+      <w:r>
+        <w:rPr>
+          <w:sz w:val="18"/>
+          <w:szCs w:val="18"/>
+        </w:rPr>
+        <w:tab/>
+        <w:t>self.department = department</w:t>
+      </w:r>
+    </w:p>
+    <w:p>
+      <w:pPr>
+        <w:rPr>
+          <w:sz w:val="18"/>
+          <w:szCs w:val="18"/>
+        </w:rPr>
+      </w:pPr>
+      <w:r>
+        <w:rPr>
+          <w:sz w:val="18"/>
+          <w:szCs w:val="18"/>
+        </w:rPr>
+        <w:tab/>
+      </w:r>
+      <w:r>
+        <w:rPr>
+          <w:sz w:val="18"/>
+          <w:szCs w:val="18"/>
+        </w:rPr>
+        <w:tab/>
+        <w:t>super.init(firstName:firstName,lastName:lastName,age:age,gender:gender)</w:t>
+      </w:r>
+    </w:p>
+    <w:p>
+      <w:pPr>
+        <w:rPr>
+          <w:sz w:val="18"/>
+          <w:szCs w:val="18"/>
+        </w:rPr>
+      </w:pPr>
+      <w:r>
+        <w:rPr>
+          <w:sz w:val="18"/>
+          <w:szCs w:val="18"/>
+        </w:rPr>
+        <w:tab/>
+        <w:t>}</w:t>
+      </w:r>
+    </w:p>
+    <w:p>
+      <w:pPr>
+        <w:rPr>
+          <w:sz w:val="18"/>
+          <w:szCs w:val="18"/>
+        </w:rPr>
+      </w:pPr>
+      <w:r>
+        <w:rPr>
+          <w:sz w:val="18"/>
+          <w:szCs w:val="18"/>
+        </w:rPr>
+        <w:tab/>
+        <w:t>convenience init(name:String) {</w:t>
+      </w:r>
+    </w:p>
+    <w:p>
+      <w:pPr>
+        <w:rPr>
+          <w:sz w:val="18"/>
+          <w:szCs w:val="18"/>
+        </w:rPr>
+      </w:pPr>
+      <w:r>
+        <w:rPr>
+          <w:sz w:val="18"/>
+          <w:szCs w:val="18"/>
+        </w:rPr>
+        <w:t xml:space="preserve">        self.init(firstName:name,lastName:"",age:18,gender:Gender.female,title:"cs",department:Department.cs)</w:t>
+      </w:r>
+    </w:p>
+    <w:p>
+      <w:pPr>
+        <w:rPr>
+          <w:sz w:val="18"/>
+          <w:szCs w:val="18"/>
+        </w:rPr>
+      </w:pPr>
+      <w:r>
+        <w:rPr>
+          <w:sz w:val="18"/>
+          <w:szCs w:val="18"/>
+        </w:rPr>
+        <w:t xml:space="preserve">    }</w:t>
+      </w:r>
+    </w:p>
+    <w:p>
+      <w:pPr>
+        <w:rPr>
+          <w:sz w:val="18"/>
+          <w:szCs w:val="18"/>
+        </w:rPr>
+      </w:pPr>
+      <w:r>
+        <w:rPr>
+          <w:sz w:val="18"/>
+          <w:szCs w:val="18"/>
+        </w:rPr>
+        <w:tab/>
+        <w:t>override var description:String {</w:t>
+      </w:r>
+    </w:p>
+    <w:p>
+      <w:pPr>
+        <w:rPr>
+          <w:sz w:val="18"/>
+          <w:szCs w:val="18"/>
+        </w:rPr>
+      </w:pPr>
+      <w:r>
+        <w:rPr>
+          <w:sz w:val="18"/>
+          <w:szCs w:val="18"/>
+        </w:rPr>
+        <w:t xml:space="preserve">        return super.description + " title:\(title)"</w:t>
+      </w:r>
+    </w:p>
+    <w:p>
+      <w:pPr>
+        <w:rPr>
+          <w:sz w:val="18"/>
+          <w:szCs w:val="18"/>
+        </w:rPr>
+      </w:pPr>
+      <w:r>
+        <w:rPr>
+          <w:sz w:val="18"/>
+          <w:szCs w:val="18"/>
+        </w:rPr>
+        <w:t xml:space="preserve">    }</w:t>
+      </w:r>
+    </w:p>
+    <w:p>
+      <w:pPr>
+        <w:rPr>
+          <w:sz w:val="18"/>
+          <w:szCs w:val="18"/>
+        </w:rPr>
+      </w:pPr>
+      <w:r>
+        <w:rPr>
+          <w:sz w:val="18"/>
+          <w:szCs w:val="18"/>
+        </w:rPr>
+        <w:tab/>
+        <w:t>func lendBook() -&gt; String{</w:t>
+      </w:r>
+    </w:p>
+    <w:p>
+      <w:pPr>
+        <w:rPr>
+          <w:sz w:val="18"/>
+          <w:szCs w:val="18"/>
+        </w:rPr>
+      </w:pPr>
+      <w:r>
+        <w:rPr>
+          <w:sz w:val="18"/>
+          <w:szCs w:val="18"/>
+        </w:rPr>
+        <w:tab/>
+      </w:r>
+      <w:r>
+        <w:rPr>
+          <w:sz w:val="18"/>
+          <w:szCs w:val="18"/>
+        </w:rPr>
+        <w:tab/>
+        <w:t>return "Teacher "+self.firstName+" lend a book"</w:t>
+      </w:r>
+      <w:r>
+        <w:rPr>
+          <w:sz w:val="18"/>
+          <w:szCs w:val="18"/>
+        </w:rPr>
+        <w:tab/>
+      </w:r>
+    </w:p>
+    <w:p>
+      <w:pPr>
+        <w:rPr>
+          <w:sz w:val="18"/>
+          <w:szCs w:val="18"/>
+        </w:rPr>
+      </w:pPr>
+      <w:r>
+        <w:rPr>
+          <w:sz w:val="18"/>
+          <w:szCs w:val="18"/>
+        </w:rPr>
+        <w:tab/>
+        <w:t>}</w:t>
+      </w:r>
+    </w:p>
+    <w:p>
+      <w:pPr>
+        <w:rPr>
+          <w:sz w:val="18"/>
+          <w:szCs w:val="18"/>
+        </w:rPr>
+      </w:pPr>
+      <w:r>
+        <w:rPr>
+          <w:sz w:val="18"/>
+          <w:szCs w:val="18"/>
+        </w:rPr>
+        <w:tab/>
+        <w:t>//2.Teacher</w:t>
+      </w:r>
+      <w:r>
+        <w:rPr>
+          <w:sz w:val="18"/>
+          <w:szCs w:val="18"/>
+        </w:rPr>
+        <w:t>重载</w:t>
+      </w:r>
+      <w:r>
+        <w:rPr>
+          <w:sz w:val="18"/>
+          <w:szCs w:val="18"/>
+        </w:rPr>
+        <w:t>run</w:t>
+      </w:r>
+    </w:p>
+    <w:p>
+      <w:pPr>
+        <w:rPr>
+          <w:sz w:val="18"/>
+          <w:szCs w:val="18"/>
+        </w:rPr>
+      </w:pPr>
+      <w:r>
+        <w:rPr>
+          <w:sz w:val="18"/>
+          <w:szCs w:val="18"/>
+        </w:rPr>
+        <w:tab/>
+        <w:t>override func run() {</w:t>
+      </w:r>
+    </w:p>
+    <w:p>
+      <w:pPr>
+        <w:rPr>
+          <w:sz w:val="18"/>
+          <w:szCs w:val="18"/>
+        </w:rPr>
+      </w:pPr>
+      <w:r>
+        <w:rPr>
+          <w:sz w:val="18"/>
+          <w:szCs w:val="18"/>
+        </w:rPr>
+        <w:tab/>
+      </w:r>
+      <w:r>
+        <w:rPr>
+          <w:sz w:val="18"/>
+          <w:szCs w:val="18"/>
+        </w:rPr>
+        <w:tab/>
+        <w:t>print("Teacher "+self.firstName+" is running")</w:t>
+      </w:r>
+      <w:r>
+        <w:rPr>
+          <w:sz w:val="18"/>
+          <w:szCs w:val="18"/>
+        </w:rPr>
+        <w:tab/>
+      </w:r>
+    </w:p>
+    <w:p>
+      <w:pPr>
+        <w:rPr>
+          <w:sz w:val="18"/>
+          <w:szCs w:val="18"/>
+        </w:rPr>
+      </w:pPr>
+      <w:r>
+        <w:rPr>
+          <w:sz w:val="18"/>
+          <w:szCs w:val="18"/>
+        </w:rPr>
+        <w:tab/>
+        <w:t>}</w:t>
+      </w:r>
+    </w:p>
+    <w:p>
+      <w:pPr>
+        <w:rPr>
+          <w:sz w:val="18"/>
+          <w:szCs w:val="18"/>
+        </w:rPr>
+      </w:pPr>
+      <w:r>
+        <w:rPr>
+          <w:sz w:val="18"/>
+          <w:szCs w:val="18"/>
+        </w:rPr>
+        <w:t>}</w:t>
+      </w:r>
+    </w:p>
+    <w:p>
+      <w:pPr>
+        <w:rPr>
+          <w:sz w:val="18"/>
+          <w:szCs w:val="18"/>
+        </w:rPr>
+      </w:pPr>
+    </w:p>
+    <w:p>
+      <w:pPr>
+        <w:rPr>
+          <w:sz w:val="18"/>
+          <w:szCs w:val="18"/>
+        </w:rPr>
+      </w:pPr>
+      <w:r>
+        <w:rPr>
+          <w:sz w:val="18"/>
+          <w:szCs w:val="18"/>
+        </w:rPr>
+        <w:t>class Student: Person,SchoolProtocol{</w:t>
+      </w:r>
+    </w:p>
+    <w:p>
+      <w:pPr>
+        <w:rPr>
+          <w:sz w:val="18"/>
+          <w:szCs w:val="18"/>
+        </w:rPr>
+      </w:pPr>
+      <w:r>
+        <w:rPr>
+          <w:sz w:val="18"/>
+          <w:szCs w:val="18"/>
+        </w:rPr>
+        <w:t xml:space="preserve">    var stuNo:Int</w:t>
+      </w:r>
+    </w:p>
+    <w:p>
+      <w:pPr>
+        <w:rPr>
+          <w:sz w:val="18"/>
+          <w:szCs w:val="18"/>
+        </w:rPr>
+      </w:pPr>
+      <w:r>
+        <w:rPr>
+          <w:sz w:val="18"/>
+          <w:szCs w:val="18"/>
+        </w:rPr>
+        <w:lastRenderedPageBreak/>
+        <w:tab/>
+        <w:t>var department:</w:t>
+      </w:r>
+      <w:r>
+        <w:rPr>
+          <w:sz w:val="18"/>
+          <w:szCs w:val="18"/>
+        </w:rPr>
+        <w:tab/>
+        <w:t>Department</w:t>
+      </w:r>
+    </w:p>
+    <w:p>
+      <w:pPr>
+        <w:rPr>
+          <w:sz w:val="18"/>
+          <w:szCs w:val="18"/>
+        </w:rPr>
+      </w:pPr>
+      <w:r>
+        <w:rPr>
+          <w:sz w:val="18"/>
+          <w:szCs w:val="18"/>
+        </w:rPr>
+        <w:tab/>
+      </w:r>
+    </w:p>
+    <w:p>
+      <w:pPr>
+        <w:rPr>
+          <w:sz w:val="18"/>
+          <w:szCs w:val="18"/>
+        </w:rPr>
+      </w:pPr>
+      <w:r>
+        <w:rPr>
+          <w:sz w:val="18"/>
+          <w:szCs w:val="18"/>
+        </w:rPr>
+        <w:t xml:space="preserve">    init(firstName:String,lastName:String,age:Int,gender:Gender,stuNo:Int,department:Department){</w:t>
+      </w:r>
+    </w:p>
+    <w:p>
+      <w:pPr>
+        <w:rPr>
+          <w:sz w:val="18"/>
+          <w:szCs w:val="18"/>
+        </w:rPr>
+      </w:pPr>
+      <w:r>
+        <w:rPr>
+          <w:sz w:val="18"/>
+          <w:szCs w:val="18"/>
+        </w:rPr>
+        <w:t xml:space="preserve">       self.stuNo = stuNo</w:t>
+      </w:r>
+    </w:p>
+    <w:p>
+      <w:pPr>
+        <w:rPr>
+          <w:sz w:val="18"/>
+          <w:szCs w:val="18"/>
+        </w:rPr>
+      </w:pPr>
+      <w:r>
+        <w:rPr>
+          <w:sz w:val="18"/>
+          <w:szCs w:val="18"/>
+        </w:rPr>
+        <w:tab/>
+      </w:r>
+      <w:r>
+        <w:rPr>
+          <w:sz w:val="18"/>
+          <w:szCs w:val="18"/>
+        </w:rPr>
+        <w:tab/>
+        <w:t>self.department = department</w:t>
+      </w:r>
+    </w:p>
+    <w:p>
+      <w:pPr>
+        <w:rPr>
+          <w:sz w:val="18"/>
+          <w:szCs w:val="18"/>
+        </w:rPr>
+      </w:pPr>
+      <w:r>
+        <w:rPr>
+          <w:sz w:val="18"/>
+          <w:szCs w:val="18"/>
+        </w:rPr>
+        <w:t xml:space="preserve">        super.init(firstName:firstName,lastName:lastName,age:age,gender:gender)</w:t>
+      </w:r>
+    </w:p>
+    <w:p>
+      <w:pPr>
+        <w:rPr>
+          <w:sz w:val="18"/>
+          <w:szCs w:val="18"/>
+        </w:rPr>
+      </w:pPr>
+      <w:r>
+        <w:rPr>
+          <w:sz w:val="18"/>
+          <w:szCs w:val="18"/>
+        </w:rPr>
+        <w:t xml:space="preserve">    }</w:t>
+      </w:r>
+    </w:p>
+    <w:p>
+      <w:pPr>
+        <w:rPr>
+          <w:sz w:val="18"/>
+          <w:szCs w:val="18"/>
+        </w:rPr>
+      </w:pPr>
+      <w:r>
+        <w:rPr>
+          <w:sz w:val="18"/>
+          <w:szCs w:val="18"/>
+        </w:rPr>
+        <w:t xml:space="preserve">    convenience init(name:String) {</w:t>
+      </w:r>
+    </w:p>
+    <w:p>
+      <w:pPr>
+        <w:rPr>
+          <w:sz w:val="18"/>
+          <w:szCs w:val="18"/>
+        </w:rPr>
+      </w:pPr>
+      <w:r>
+        <w:rPr>
+          <w:sz w:val="18"/>
+          <w:szCs w:val="18"/>
+        </w:rPr>
+        <w:t xml:space="preserve">        self.init(firstName:name,lastName:"",age:18,gender:Gender.female,stuNo:60,department:Department.cs)</w:t>
+      </w:r>
+    </w:p>
+    <w:p>
+      <w:pPr>
+        <w:rPr>
+          <w:sz w:val="18"/>
+          <w:szCs w:val="18"/>
+        </w:rPr>
+      </w:pPr>
+      <w:r>
+        <w:rPr>
+          <w:sz w:val="18"/>
+          <w:szCs w:val="18"/>
+        </w:rPr>
+        <w:t xml:space="preserve">    }</w:t>
+      </w:r>
+    </w:p>
+    <w:p>
+      <w:pPr>
+        <w:rPr>
+          <w:sz w:val="18"/>
+          <w:szCs w:val="18"/>
+        </w:rPr>
+      </w:pPr>
+      <w:r>
+        <w:rPr>
+          <w:sz w:val="18"/>
+          <w:szCs w:val="18"/>
+        </w:rPr>
+        <w:t xml:space="preserve">    override var description:String {</w:t>
+      </w:r>
+    </w:p>
+    <w:p>
+      <w:pPr>
+        <w:rPr>
+          <w:sz w:val="18"/>
+          <w:szCs w:val="18"/>
+        </w:rPr>
+      </w:pPr>
+      <w:r>
+        <w:rPr>
+          <w:sz w:val="18"/>
+          <w:szCs w:val="18"/>
+        </w:rPr>
+        <w:t xml:space="preserve">        return super.description + " grade:\(stuNo)"</w:t>
+      </w:r>
+    </w:p>
+    <w:p>
+      <w:pPr>
+        <w:rPr>
+          <w:sz w:val="18"/>
+          <w:szCs w:val="18"/>
+        </w:rPr>
+      </w:pPr>
+      <w:r>
+        <w:rPr>
+          <w:sz w:val="18"/>
+          <w:szCs w:val="18"/>
+        </w:rPr>
+        <w:t xml:space="preserve">    }</w:t>
+      </w:r>
+    </w:p>
+    <w:p>
+      <w:pPr>
+        <w:rPr>
+          <w:sz w:val="18"/>
+          <w:szCs w:val="18"/>
+        </w:rPr>
+      </w:pPr>
+      <w:r>
+        <w:rPr>
+          <w:sz w:val="18"/>
+          <w:szCs w:val="18"/>
+        </w:rPr>
+        <w:tab/>
+        <w:t>//2.Student</w:t>
+      </w:r>
+      <w:r>
+        <w:rPr>
+          <w:sz w:val="18"/>
+          <w:szCs w:val="18"/>
+        </w:rPr>
+        <w:t>重载</w:t>
+      </w:r>
+      <w:r>
+        <w:rPr>
+          <w:sz w:val="18"/>
+          <w:szCs w:val="18"/>
+        </w:rPr>
+        <w:t>run</w:t>
+      </w:r>
+    </w:p>
+    <w:p>
+      <w:pPr>
+        <w:rPr>
+          <w:sz w:val="18"/>
+          <w:szCs w:val="18"/>
+        </w:rPr>
+      </w:pPr>
+      <w:r>
+        <w:rPr>
+          <w:sz w:val="18"/>
+          <w:szCs w:val="18"/>
+        </w:rPr>
+        <w:tab/>
+        <w:t>override func run() {</w:t>
+      </w:r>
+    </w:p>
+    <w:p>
+      <w:pPr>
+        <w:rPr>
+          <w:sz w:val="18"/>
+          <w:szCs w:val="18"/>
+        </w:rPr>
+      </w:pPr>
+      <w:r>
+        <w:rPr>
+          <w:sz w:val="18"/>
+          <w:szCs w:val="18"/>
+        </w:rPr>
+        <w:tab/>
+      </w:r>
+      <w:r>
+        <w:rPr>
+          <w:sz w:val="18"/>
+          <w:szCs w:val="18"/>
+        </w:rPr>
+        <w:tab/>
+        <w:t>print("Student "+self.firstName+" is running")</w:t>
+      </w:r>
+      <w:r>
+        <w:rPr>
+          <w:sz w:val="18"/>
+          <w:szCs w:val="18"/>
+        </w:rPr>
+        <w:tab/>
+      </w:r>
+    </w:p>
+    <w:p>
+      <w:pPr>
+        <w:rPr>
+          <w:sz w:val="18"/>
+          <w:szCs w:val="18"/>
+        </w:rPr>
+      </w:pPr>
+      <w:r>
+        <w:rPr>
+          <w:sz w:val="18"/>
+          <w:szCs w:val="18"/>
+        </w:rPr>
+        <w:tab/>
+        <w:t>}</w:t>
+      </w:r>
+    </w:p>
+    <w:p>
+      <w:pPr>
+        <w:rPr>
+          <w:sz w:val="18"/>
+          <w:szCs w:val="18"/>
+        </w:rPr>
+      </w:pPr>
+      <w:r>
+        <w:rPr>
+          <w:sz w:val="18"/>
+          <w:szCs w:val="18"/>
+        </w:rPr>
+        <w:tab/>
+        <w:t>func lendBook() -&gt; String{</w:t>
+      </w:r>
+    </w:p>
+    <w:p>
+      <w:pPr>
+        <w:rPr>
+          <w:sz w:val="18"/>
+          <w:szCs w:val="18"/>
+        </w:rPr>
+      </w:pPr>
+      <w:r>
+        <w:rPr>
+          <w:sz w:val="18"/>
+          <w:szCs w:val="18"/>
+        </w:rPr>
+        <w:tab/>
+      </w:r>
+      <w:r>
+        <w:rPr>
+          <w:sz w:val="18"/>
+          <w:szCs w:val="18"/>
+        </w:rPr>
+        <w:tab/>
+        <w:t>return "Student "+self.firstName+" lend a book"</w:t>
+      </w:r>
+      <w:r>
+        <w:rPr>
+          <w:sz w:val="18"/>
+          <w:szCs w:val="18"/>
+        </w:rPr>
+        <w:tab/>
+      </w:r>
+    </w:p>
+    <w:p>
+      <w:pPr>
+        <w:rPr>
+          <w:sz w:val="18"/>
+          <w:szCs w:val="18"/>
+        </w:rPr>
+      </w:pPr>
+      <w:r>
+        <w:rPr>
+          <w:sz w:val="18"/>
+          <w:szCs w:val="18"/>
+        </w:rPr>
+        <w:tab/>
+        <w:t>}</w:t>
+      </w:r>
+    </w:p>
+    <w:p>
+      <w:pPr>
+        <w:rPr>
+          <w:sz w:val="18"/>
+          <w:szCs w:val="18"/>
+        </w:rPr>
+      </w:pPr>
+      <w:r>
+        <w:rPr>
+          <w:sz w:val="18"/>
+          <w:szCs w:val="18"/>
+        </w:rPr>
+        <w:t>}</w:t>
+      </w:r>
+    </w:p>
+    <w:p>
+      <w:pPr>
         <w:pStyle w:val="a3"/>
         <w:ind w:left="720" w:firstLineChars="0" w:firstLine="0"/>
         <w:rPr>
@@ -4278,7 +7103,6 @@
           <w:rFonts w:hint="eastAsia"/>
           <w:color w:val="FF0000"/>
         </w:rPr>
-        <w:lastRenderedPageBreak/>
         <w:t>新建一个协议</w:t>
       </w:r>
       <w:r>
@@ -4646,6 +7470,541 @@
     </w:p>
     <w:p>
       <w:pPr>
+        <w:rPr>
+          <w:sz w:val="18"/>
+          <w:szCs w:val="18"/>
+        </w:rPr>
+      </w:pPr>
+      <w:r>
+        <w:rPr>
+          <w:sz w:val="18"/>
+          <w:szCs w:val="18"/>
+        </w:rPr>
+        <w:lastRenderedPageBreak/>
+        <w:t>/**</w:t>
+      </w:r>
+      <w:r>
+        <w:rPr>
+          <w:sz w:val="18"/>
+          <w:szCs w:val="18"/>
+        </w:rPr>
+        <w:t>方法一</w:t>
+      </w:r>
+    </w:p>
+    <w:p>
+      <w:pPr>
+        <w:rPr>
+          <w:sz w:val="18"/>
+          <w:szCs w:val="18"/>
+        </w:rPr>
+      </w:pPr>
+      <w:r>
+        <w:rPr>
+          <w:sz w:val="18"/>
+          <w:szCs w:val="18"/>
+        </w:rPr>
+        <w:t>extension Person: Equatable {</w:t>
+      </w:r>
+    </w:p>
+    <w:p>
+      <w:pPr>
+        <w:rPr>
+          <w:sz w:val="18"/>
+          <w:szCs w:val="18"/>
+        </w:rPr>
+      </w:pPr>
+      <w:r>
+        <w:rPr>
+          <w:sz w:val="18"/>
+          <w:szCs w:val="18"/>
+        </w:rPr>
+        <w:t>static func ==(lhs: Person, rhs: Person) -&gt; Bool{</w:t>
+      </w:r>
+    </w:p>
+    <w:p>
+      <w:pPr>
+        <w:rPr>
+          <w:sz w:val="18"/>
+          <w:szCs w:val="18"/>
+        </w:rPr>
+      </w:pPr>
+      <w:r>
+        <w:rPr>
+          <w:sz w:val="18"/>
+          <w:szCs w:val="18"/>
+        </w:rPr>
+        <w:t xml:space="preserve">        return lhs.description == rhs.description</w:t>
+      </w:r>
+    </w:p>
+    <w:p>
+      <w:pPr>
+        <w:rPr>
+          <w:sz w:val="18"/>
+          <w:szCs w:val="18"/>
+        </w:rPr>
+      </w:pPr>
+      <w:r>
+        <w:rPr>
+          <w:sz w:val="18"/>
+          <w:szCs w:val="18"/>
+        </w:rPr>
+        <w:t xml:space="preserve">    }</w:t>
+      </w:r>
+    </w:p>
+    <w:p>
+      <w:pPr>
+        <w:rPr>
+          <w:sz w:val="18"/>
+          <w:szCs w:val="18"/>
+        </w:rPr>
+      </w:pPr>
+      <w:r>
+        <w:rPr>
+          <w:sz w:val="18"/>
+          <w:szCs w:val="18"/>
+        </w:rPr>
+        <w:t>}*/</w:t>
+      </w:r>
+    </w:p>
+    <w:p>
+      <w:pPr>
+        <w:rPr>
+          <w:sz w:val="18"/>
+          <w:szCs w:val="18"/>
+        </w:rPr>
+      </w:pPr>
+    </w:p>
+    <w:p>
+      <w:pPr>
+        <w:rPr>
+          <w:sz w:val="18"/>
+          <w:szCs w:val="18"/>
+        </w:rPr>
+      </w:pPr>
+      <w:r>
+        <w:rPr>
+          <w:sz w:val="18"/>
+          <w:szCs w:val="18"/>
+        </w:rPr>
+        <w:t>let p1 = Person(firstName:"li",lastName:"guiyang",age:43,gender:Gender.male)</w:t>
+      </w:r>
+    </w:p>
+    <w:p>
+      <w:pPr>
+        <w:rPr>
+          <w:sz w:val="18"/>
+          <w:szCs w:val="18"/>
+        </w:rPr>
+      </w:pPr>
+      <w:r>
+        <w:rPr>
+          <w:sz w:val="18"/>
+          <w:szCs w:val="18"/>
+        </w:rPr>
+        <w:t>let p2 = Person(name:"gaoyuexiang")</w:t>
+      </w:r>
+    </w:p>
+    <w:p>
+      <w:pPr>
+        <w:rPr>
+          <w:sz w:val="18"/>
+          <w:szCs w:val="18"/>
+        </w:rPr>
+      </w:pPr>
+      <w:r>
+        <w:rPr>
+          <w:sz w:val="18"/>
+          <w:szCs w:val="18"/>
+        </w:rPr>
+        <w:t>//Person</w:t>
+      </w:r>
+      <w:r>
+        <w:rPr>
+          <w:sz w:val="18"/>
+          <w:szCs w:val="18"/>
+        </w:rPr>
+        <w:t>实例可以直接用</w:t>
+      </w:r>
+      <w:r>
+        <w:rPr>
+          <w:sz w:val="18"/>
+          <w:szCs w:val="18"/>
+        </w:rPr>
+        <w:t>print</w:t>
+      </w:r>
+      <w:r>
+        <w:rPr>
+          <w:sz w:val="18"/>
+          <w:szCs w:val="18"/>
+        </w:rPr>
+        <w:t>输出</w:t>
+      </w:r>
+    </w:p>
+    <w:p>
+      <w:pPr>
+        <w:rPr>
+          <w:sz w:val="18"/>
+          <w:szCs w:val="18"/>
+        </w:rPr>
+      </w:pPr>
+      <w:r>
+        <w:rPr>
+          <w:sz w:val="18"/>
+          <w:szCs w:val="18"/>
+        </w:rPr>
+        <w:t>print(p1.description)</w:t>
+      </w:r>
+    </w:p>
+    <w:p>
+      <w:pPr>
+        <w:rPr>
+          <w:sz w:val="18"/>
+          <w:szCs w:val="18"/>
+        </w:rPr>
+      </w:pPr>
+      <w:r>
+        <w:rPr>
+          <w:sz w:val="18"/>
+          <w:szCs w:val="18"/>
+        </w:rPr>
+        <w:t>print(p2.description)</w:t>
+      </w:r>
+    </w:p>
+    <w:p>
+      <w:pPr>
+        <w:rPr>
+          <w:sz w:val="18"/>
+          <w:szCs w:val="18"/>
+        </w:rPr>
+      </w:pPr>
+    </w:p>
+    <w:p>
+      <w:pPr>
+        <w:rPr>
+          <w:sz w:val="18"/>
+          <w:szCs w:val="18"/>
+        </w:rPr>
+      </w:pPr>
+      <w:r>
+        <w:rPr>
+          <w:sz w:val="18"/>
+          <w:szCs w:val="18"/>
+        </w:rPr>
+        <w:t>let s1 = Student(name:"fan")</w:t>
+      </w:r>
+    </w:p>
+    <w:p>
+      <w:pPr>
+        <w:rPr>
+          <w:sz w:val="18"/>
+          <w:szCs w:val="18"/>
+        </w:rPr>
+      </w:pPr>
+      <w:r>
+        <w:rPr>
+          <w:sz w:val="18"/>
+          <w:szCs w:val="18"/>
+        </w:rPr>
+        <w:t>print(s1.description)</w:t>
+      </w:r>
+    </w:p>
+    <w:p>
+      <w:pPr>
+        <w:rPr>
+          <w:sz w:val="18"/>
+          <w:szCs w:val="18"/>
+        </w:rPr>
+      </w:pPr>
+    </w:p>
+    <w:p>
+      <w:pPr>
+        <w:rPr>
+          <w:sz w:val="18"/>
+          <w:szCs w:val="18"/>
+        </w:rPr>
+      </w:pPr>
+      <w:r>
+        <w:rPr>
+          <w:sz w:val="18"/>
+          <w:szCs w:val="18"/>
+        </w:rPr>
+        <w:t>let t1 = Teacher(name:"tan")</w:t>
+      </w:r>
+    </w:p>
+    <w:p>
+      <w:pPr>
+        <w:rPr>
+          <w:sz w:val="18"/>
+          <w:szCs w:val="18"/>
+        </w:rPr>
+      </w:pPr>
+      <w:r>
+        <w:rPr>
+          <w:sz w:val="18"/>
+          <w:szCs w:val="18"/>
+        </w:rPr>
+        <w:t>print(t1.description)</w:t>
+      </w:r>
+    </w:p>
+    <w:p>
+      <w:pPr>
+        <w:rPr>
+          <w:sz w:val="18"/>
+          <w:szCs w:val="18"/>
+        </w:rPr>
+      </w:pPr>
+    </w:p>
+    <w:p>
+      <w:pPr>
+        <w:rPr>
+          <w:sz w:val="18"/>
+          <w:szCs w:val="18"/>
+        </w:rPr>
+      </w:pPr>
+      <w:r>
+        <w:rPr>
+          <w:sz w:val="18"/>
+          <w:szCs w:val="18"/>
+        </w:rPr>
+        <w:t>p1.run()</w:t>
+      </w:r>
+    </w:p>
+    <w:p>
+      <w:pPr>
+        <w:rPr>
+          <w:sz w:val="18"/>
+          <w:szCs w:val="18"/>
+        </w:rPr>
+      </w:pPr>
+      <w:r>
+        <w:rPr>
+          <w:sz w:val="18"/>
+          <w:szCs w:val="18"/>
+        </w:rPr>
+        <w:t>s1.run()</w:t>
+      </w:r>
+    </w:p>
+    <w:p>
+      <w:pPr>
+        <w:rPr>
+          <w:sz w:val="18"/>
+          <w:szCs w:val="18"/>
+        </w:rPr>
+      </w:pPr>
+      <w:r>
+        <w:rPr>
+          <w:sz w:val="18"/>
+          <w:szCs w:val="18"/>
+        </w:rPr>
+        <w:t>t1.run()</w:t>
+      </w:r>
+    </w:p>
+    <w:p>
+      <w:pPr>
+        <w:rPr>
+          <w:sz w:val="18"/>
+          <w:szCs w:val="18"/>
+        </w:rPr>
+      </w:pPr>
+    </w:p>
+    <w:p>
+      <w:pPr>
+        <w:rPr>
+          <w:sz w:val="18"/>
+          <w:szCs w:val="18"/>
+        </w:rPr>
+      </w:pPr>
+      <w:r>
+        <w:rPr>
+          <w:sz w:val="18"/>
+          <w:szCs w:val="18"/>
+        </w:rPr>
+        <w:t>//</w:t>
+      </w:r>
+      <w:r>
+        <w:rPr>
+          <w:sz w:val="18"/>
+          <w:szCs w:val="18"/>
+        </w:rPr>
+        <w:t>分别构造多个</w:t>
+      </w:r>
+      <w:r>
+        <w:rPr>
+          <w:sz w:val="18"/>
+          <w:szCs w:val="18"/>
+        </w:rPr>
+        <w:t>Person</w:t>
+      </w:r>
+      <w:r>
+        <w:rPr>
+          <w:sz w:val="18"/>
+          <w:szCs w:val="18"/>
+        </w:rPr>
+        <w:t>、</w:t>
+      </w:r>
+      <w:r>
+        <w:rPr>
+          <w:sz w:val="18"/>
+          <w:szCs w:val="18"/>
+        </w:rPr>
+        <w:t>Teacher</w:t>
+      </w:r>
+      <w:r>
+        <w:rPr>
+          <w:sz w:val="18"/>
+          <w:szCs w:val="18"/>
+        </w:rPr>
+        <w:t>和</w:t>
+      </w:r>
+      <w:r>
+        <w:rPr>
+          <w:sz w:val="18"/>
+          <w:szCs w:val="18"/>
+        </w:rPr>
+        <w:t>Student</w:t>
+      </w:r>
+      <w:r>
+        <w:rPr>
+          <w:sz w:val="18"/>
+          <w:szCs w:val="18"/>
+        </w:rPr>
+        <w:t>对象，并将这些对象存入同一个数组中；</w:t>
+      </w:r>
+    </w:p>
+    <w:p>
+      <w:pPr>
+        <w:rPr>
+          <w:sz w:val="18"/>
+          <w:szCs w:val="18"/>
+        </w:rPr>
+      </w:pPr>
+      <w:r>
+        <w:rPr>
+          <w:sz w:val="18"/>
+          <w:szCs w:val="18"/>
+        </w:rPr>
+        <w:t>var manyPerson = [p1,p2,s1,t1]</w:t>
+      </w:r>
+    </w:p>
+    <w:p>
+      <w:pPr>
+        <w:rPr>
+          <w:sz w:val="18"/>
+          <w:szCs w:val="18"/>
+        </w:rPr>
+      </w:pPr>
+    </w:p>
+    <w:p>
+      <w:pPr>
+        <w:rPr>
+          <w:sz w:val="18"/>
+          <w:szCs w:val="18"/>
+        </w:rPr>
+      </w:pPr>
+      <w:r>
+        <w:rPr>
+          <w:sz w:val="18"/>
+          <w:szCs w:val="18"/>
+        </w:rPr>
+        <w:t>for item in manyPerson {</w:t>
+      </w:r>
+    </w:p>
+    <w:p>
+      <w:pPr>
+        <w:rPr>
+          <w:sz w:val="18"/>
+          <w:szCs w:val="18"/>
+        </w:rPr>
+      </w:pPr>
+      <w:r>
+        <w:rPr>
+          <w:sz w:val="18"/>
+          <w:szCs w:val="18"/>
+        </w:rPr>
+        <w:tab/>
+        <w:t>item.run()</w:t>
+      </w:r>
+    </w:p>
+    <w:p>
+      <w:pPr>
+        <w:rPr>
+          <w:sz w:val="18"/>
+          <w:szCs w:val="18"/>
+        </w:rPr>
+      </w:pPr>
+      <w:r>
+        <w:rPr>
+          <w:sz w:val="18"/>
+          <w:szCs w:val="18"/>
+        </w:rPr>
+        <w:tab/>
+        <w:t>if item is Student{</w:t>
+      </w:r>
+    </w:p>
+    <w:p>
+      <w:pPr>
+        <w:rPr>
+          <w:sz w:val="18"/>
+          <w:szCs w:val="18"/>
+        </w:rPr>
+      </w:pPr>
+      <w:r>
+        <w:rPr>
+          <w:sz w:val="18"/>
+          <w:szCs w:val="18"/>
+        </w:rPr>
+        <w:tab/>
+      </w:r>
+      <w:r>
+        <w:rPr>
+          <w:sz w:val="18"/>
+          <w:szCs w:val="18"/>
+        </w:rPr>
+        <w:tab/>
+        <w:t>print(Student(item).lendBook())</w:t>
+      </w:r>
+    </w:p>
+    <w:p>
+      <w:pPr>
+        <w:rPr>
+          <w:sz w:val="18"/>
+          <w:szCs w:val="18"/>
+        </w:rPr>
+      </w:pPr>
+      <w:r>
+        <w:rPr>
+          <w:sz w:val="18"/>
+          <w:szCs w:val="18"/>
+        </w:rPr>
+        <w:tab/>
+        <w:t>}else if item is Teacher{</w:t>
+      </w:r>
+    </w:p>
+    <w:p>
+      <w:pPr>
+        <w:rPr>
+          <w:sz w:val="18"/>
+          <w:szCs w:val="18"/>
+        </w:rPr>
+      </w:pPr>
+      <w:r>
+        <w:rPr>
+          <w:sz w:val="18"/>
+          <w:szCs w:val="18"/>
+        </w:rPr>
+        <w:tab/>
+      </w:r>
+      <w:r>
+        <w:rPr>
+          <w:sz w:val="18"/>
+          <w:szCs w:val="18"/>
+        </w:rPr>
+        <w:tab/>
+        <w:t>print(Teacher(item).lendBook())</w:t>
+      </w:r>
+    </w:p>
+    <w:p>
+      <w:pPr>
         <w:pStyle w:val="a3"/>
         <w:ind w:left="720" w:firstLineChars="0" w:firstLine="0"/>
         <w:rPr>
@@ -4711,9 +8070,16 @@
     </w:p>
     <w:p/>
     <w:p>
+      <w:r>
+        <w:t>https://github.com/xiongmaobeibei/ios_homework/</w:t>
+      </w:r>
+    </w:p>
+    <w:p>
       <w:pPr>
         <w:ind w:left="420"/>
       </w:pPr>
+      <w:bookmarkStart w:id="0" w:name="_GoBack"/>
+      <w:bookmarkEnd w:id="0"/>
     </w:p>
     <w:p>
       <w:pPr>
@@ -4727,6 +8093,7 @@
           <w:rFonts w:hint="eastAsia"/>
           <w:noProof/>
         </w:rPr>
+        <w:lastRenderedPageBreak/>
         <mc:AlternateContent>
           <mc:Choice Requires="wps">
             <w:drawing>
@@ -5047,6 +8414,92 @@
     </w:lvl>
   </w:abstractNum>
   <w:abstractNum w:abstractNumId="1" w15:restartNumberingAfterBreak="0">
+    <w:nsid w:val="2A6C2F59"/>
+    <w:multiLevelType w:val="hybridMultilevel"/>
+    <w:tmpl w:val="331C45AE"/>
+    <w:lvl w:ilvl="0" w:tplc="0409000F">
+      <w:start w:val="1"/>
+      <w:numFmt w:val="decimal"/>
+      <w:lvlText w:val="%1."/>
+      <w:lvlJc w:val="left"/>
+      <w:pPr>
+        <w:ind w:left="1320" w:hanging="420"/>
+      </w:pPr>
+    </w:lvl>
+    <w:lvl w:ilvl="1" w:tplc="04090019" w:tentative="1">
+      <w:start w:val="1"/>
+      <w:numFmt w:val="lowerLetter"/>
+      <w:lvlText w:val="%2)"/>
+      <w:lvlJc w:val="left"/>
+      <w:pPr>
+        <w:ind w:left="1740" w:hanging="420"/>
+      </w:pPr>
+    </w:lvl>
+    <w:lvl w:ilvl="2" w:tplc="0409001B" w:tentative="1">
+      <w:start w:val="1"/>
+      <w:numFmt w:val="lowerRoman"/>
+      <w:lvlText w:val="%3."/>
+      <w:lvlJc w:val="right"/>
+      <w:pPr>
+        <w:ind w:left="2160" w:hanging="420"/>
+      </w:pPr>
+    </w:lvl>
+    <w:lvl w:ilvl="3" w:tplc="0409000F" w:tentative="1">
+      <w:start w:val="1"/>
+      <w:numFmt w:val="decimal"/>
+      <w:lvlText w:val="%4."/>
+      <w:lvlJc w:val="left"/>
+      <w:pPr>
+        <w:ind w:left="2580" w:hanging="420"/>
+      </w:pPr>
+    </w:lvl>
+    <w:lvl w:ilvl="4" w:tplc="04090019" w:tentative="1">
+      <w:start w:val="1"/>
+      <w:numFmt w:val="lowerLetter"/>
+      <w:lvlText w:val="%5)"/>
+      <w:lvlJc w:val="left"/>
+      <w:pPr>
+        <w:ind w:left="3000" w:hanging="420"/>
+      </w:pPr>
+    </w:lvl>
+    <w:lvl w:ilvl="5" w:tplc="0409001B" w:tentative="1">
+      <w:start w:val="1"/>
+      <w:numFmt w:val="lowerRoman"/>
+      <w:lvlText w:val="%6."/>
+      <w:lvlJc w:val="right"/>
+      <w:pPr>
+        <w:ind w:left="3420" w:hanging="420"/>
+      </w:pPr>
+    </w:lvl>
+    <w:lvl w:ilvl="6" w:tplc="0409000F" w:tentative="1">
+      <w:start w:val="1"/>
+      <w:numFmt w:val="decimal"/>
+      <w:lvlText w:val="%7."/>
+      <w:lvlJc w:val="left"/>
+      <w:pPr>
+        <w:ind w:left="3840" w:hanging="420"/>
+      </w:pPr>
+    </w:lvl>
+    <w:lvl w:ilvl="7" w:tplc="04090019" w:tentative="1">
+      <w:start w:val="1"/>
+      <w:numFmt w:val="lowerLetter"/>
+      <w:lvlText w:val="%8)"/>
+      <w:lvlJc w:val="left"/>
+      <w:pPr>
+        <w:ind w:left="4260" w:hanging="420"/>
+      </w:pPr>
+    </w:lvl>
+    <w:lvl w:ilvl="8" w:tplc="0409001B" w:tentative="1">
+      <w:start w:val="1"/>
+      <w:numFmt w:val="lowerRoman"/>
+      <w:lvlText w:val="%9."/>
+      <w:lvlJc w:val="right"/>
+      <w:pPr>
+        <w:ind w:left="4680" w:hanging="420"/>
+      </w:pPr>
+    </w:lvl>
+  </w:abstractNum>
+  <w:abstractNum w:abstractNumId="2" w15:restartNumberingAfterBreak="0">
     <w:nsid w:val="33864FE3"/>
     <w:multiLevelType w:val="hybridMultilevel"/>
     <w:tmpl w:val="3A00875C"/>
@@ -5135,7 +8588,7 @@
       </w:pPr>
     </w:lvl>
   </w:abstractNum>
-  <w:abstractNum w:abstractNumId="2" w15:restartNumberingAfterBreak="0">
+  <w:abstractNum w:abstractNumId="3" w15:restartNumberingAfterBreak="0">
     <w:nsid w:val="3BBC5D37"/>
     <w:multiLevelType w:val="hybridMultilevel"/>
     <w:tmpl w:val="3A00875C"/>
@@ -5224,7 +8677,7 @@
       </w:pPr>
     </w:lvl>
   </w:abstractNum>
-  <w:abstractNum w:abstractNumId="3" w15:restartNumberingAfterBreak="0">
+  <w:abstractNum w:abstractNumId="4" w15:restartNumberingAfterBreak="0">
     <w:nsid w:val="43357A72"/>
     <w:multiLevelType w:val="hybridMultilevel"/>
     <w:tmpl w:val="735E62C0"/>
@@ -5313,7 +8766,7 @@
       </w:pPr>
     </w:lvl>
   </w:abstractNum>
-  <w:abstractNum w:abstractNumId="4" w15:restartNumberingAfterBreak="0">
+  <w:abstractNum w:abstractNumId="5" w15:restartNumberingAfterBreak="0">
     <w:nsid w:val="43997CE4"/>
     <w:multiLevelType w:val="hybridMultilevel"/>
     <w:tmpl w:val="3A00875C"/>
@@ -5402,7 +8855,7 @@
       </w:pPr>
     </w:lvl>
   </w:abstractNum>
-  <w:abstractNum w:abstractNumId="5" w15:restartNumberingAfterBreak="0">
+  <w:abstractNum w:abstractNumId="6" w15:restartNumberingAfterBreak="0">
     <w:nsid w:val="4CBA40EE"/>
     <w:multiLevelType w:val="hybridMultilevel"/>
     <w:tmpl w:val="93849D5E"/>
@@ -5515,7 +8968,7 @@
       </w:rPr>
     </w:lvl>
   </w:abstractNum>
-  <w:abstractNum w:abstractNumId="6" w15:restartNumberingAfterBreak="0">
+  <w:abstractNum w:abstractNumId="7" w15:restartNumberingAfterBreak="0">
     <w:nsid w:val="4D0E58BA"/>
     <w:multiLevelType w:val="hybridMultilevel"/>
     <w:tmpl w:val="FCE68FB4"/>
@@ -5604,7 +9057,7 @@
       </w:pPr>
     </w:lvl>
   </w:abstractNum>
-  <w:abstractNum w:abstractNumId="7" w15:restartNumberingAfterBreak="0">
+  <w:abstractNum w:abstractNumId="8" w15:restartNumberingAfterBreak="0">
     <w:nsid w:val="4F6A5637"/>
     <w:multiLevelType w:val="hybridMultilevel"/>
     <w:tmpl w:val="3A00875C"/>
@@ -5693,7 +9146,7 @@
       </w:pPr>
     </w:lvl>
   </w:abstractNum>
-  <w:abstractNum w:abstractNumId="8" w15:restartNumberingAfterBreak="0">
+  <w:abstractNum w:abstractNumId="9" w15:restartNumberingAfterBreak="0">
     <w:nsid w:val="58C4147E"/>
     <w:multiLevelType w:val="hybridMultilevel"/>
     <w:tmpl w:val="FCE68FB4"/>
@@ -5782,7 +9235,7 @@
       </w:pPr>
     </w:lvl>
   </w:abstractNum>
-  <w:abstractNum w:abstractNumId="9" w15:restartNumberingAfterBreak="0">
+  <w:abstractNum w:abstractNumId="10" w15:restartNumberingAfterBreak="0">
     <w:nsid w:val="6E34231F"/>
     <w:multiLevelType w:val="hybridMultilevel"/>
     <w:tmpl w:val="1F4AB11A"/>
@@ -5899,31 +9352,34 @@
     <w:abstractNumId w:val="0"/>
   </w:num>
   <w:num w:numId="2">
+    <w:abstractNumId w:val="4"/>
+  </w:num>
+  <w:num w:numId="3">
+    <w:abstractNumId w:val="9"/>
+  </w:num>
+  <w:num w:numId="4">
+    <w:abstractNumId w:val="7"/>
+  </w:num>
+  <w:num w:numId="5">
+    <w:abstractNumId w:val="2"/>
+  </w:num>
+  <w:num w:numId="6">
     <w:abstractNumId w:val="3"/>
   </w:num>
-  <w:num w:numId="3">
+  <w:num w:numId="7">
+    <w:abstractNumId w:val="6"/>
+  </w:num>
+  <w:num w:numId="8">
+    <w:abstractNumId w:val="10"/>
+  </w:num>
+  <w:num w:numId="9">
     <w:abstractNumId w:val="8"/>
   </w:num>
-  <w:num w:numId="4">
-    <w:abstractNumId w:val="6"/>
-  </w:num>
-  <w:num w:numId="5">
-    <w:abstractNumId w:val="1"/>
-  </w:num>
-  <w:num w:numId="6">
-    <w:abstractNumId w:val="2"/>
-  </w:num>
-  <w:num w:numId="7">
+  <w:num w:numId="10">
     <w:abstractNumId w:val="5"/>
   </w:num>
-  <w:num w:numId="8">
-    <w:abstractNumId w:val="9"/>
-  </w:num>
-  <w:num w:numId="9">
-    <w:abstractNumId w:val="7"/>
-  </w:num>
-  <w:num w:numId="10">
-    <w:abstractNumId w:val="4"/>
+  <w:num w:numId="11">
+    <w:abstractNumId w:val="1"/>
   </w:num>
 </w:numbering>
 </file>
